--- a/Psalms/135.docx
+++ b/Psalms/135.docx
@@ -1,6 +1,6 @@
 
 <file path=word/document.xml><?xml version="1.0" encoding="utf-8"?>
-<w:document xmlns:wpc="http://schemas.microsoft.com/office/word/2010/wordprocessingCanvas" xmlns:cx="http://schemas.microsoft.com/office/drawing/2014/chartex" xmlns:cx1="http://schemas.microsoft.com/office/drawing/2015/9/8/chartex" xmlns:mc="http://schemas.openxmlformats.org/markup-compatibility/2006" xmlns:o="urn:schemas-microsoft-com:office:office" xmlns:r="http://schemas.openxmlformats.org/officeDocument/2006/relationships" xmlns:m="http://schemas.openxmlformats.org/officeDocument/2006/math" xmlns:v="urn:schemas-microsoft-com:vml" xmlns:wp14="http://schemas.microsoft.com/office/word/2010/wordprocessingDrawing" xmlns:wp="http://schemas.openxmlformats.org/drawingml/2006/wordprocessingDrawing" xmlns:w10="urn:schemas-microsoft-com:office:word" xmlns:w="http://schemas.openxmlformats.org/wordprocessingml/2006/main" xmlns:w14="http://schemas.microsoft.com/office/word/2010/wordml" xmlns:w15="http://schemas.microsoft.com/office/word/2012/wordml" xmlns:w16se="http://schemas.microsoft.com/office/word/2015/wordml/symex" xmlns:wpg="http://schemas.microsoft.com/office/word/2010/wordprocessingGroup" xmlns:wpi="http://schemas.microsoft.com/office/word/2010/wordprocessingInk" xmlns:wne="http://schemas.microsoft.com/office/word/2006/wordml" xmlns:wps="http://schemas.microsoft.com/office/word/2010/wordprocessingShape" mc:Ignorable="w14 w15 w16se wp14">
+<w:document xmlns:wpc="http://schemas.microsoft.com/office/word/2010/wordprocessingCanvas" xmlns:mo="http://schemas.microsoft.com/office/mac/office/2008/main" xmlns:mc="http://schemas.openxmlformats.org/markup-compatibility/2006" xmlns:mv="urn:schemas-microsoft-com:mac:vml" xmlns:o="urn:schemas-microsoft-com:office:office" xmlns:r="http://schemas.openxmlformats.org/officeDocument/2006/relationships" xmlns:m="http://schemas.openxmlformats.org/officeDocument/2006/math" xmlns:v="urn:schemas-microsoft-com:vml" xmlns:wp14="http://schemas.microsoft.com/office/word/2010/wordprocessingDrawing" xmlns:wp="http://schemas.openxmlformats.org/drawingml/2006/wordprocessingDrawing" xmlns:w10="urn:schemas-microsoft-com:office:word" xmlns:w="http://schemas.openxmlformats.org/wordprocessingml/2006/main" xmlns:w14="http://schemas.microsoft.com/office/word/2010/wordml" xmlns:w15="http://schemas.microsoft.com/office/word/2012/wordml" xmlns:wpg="http://schemas.microsoft.com/office/word/2010/wordprocessingGroup" xmlns:wpi="http://schemas.microsoft.com/office/word/2010/wordprocessingInk" xmlns:wne="http://schemas.microsoft.com/office/word/2006/wordml" xmlns:wps="http://schemas.microsoft.com/office/word/2010/wordprocessingShape" mc:Ignorable="w14 w15 wp14">
   <w:body>
     <w:p>
       <w:pPr>
@@ -66,8 +66,13 @@
           </w:tcPr>
           <w:p>
             <w:r>
-              <w:t>Harmonized from second hoos</w:t>
-            </w:r>
+              <w:t xml:space="preserve">Harmonized from second </w:t>
+            </w:r>
+            <w:proofErr w:type="spellStart"/>
+            <w:r>
+              <w:t>hoos</w:t>
+            </w:r>
+            <w:proofErr w:type="spellEnd"/>
           </w:p>
         </w:tc>
         <w:tc>
@@ -146,6 +151,14 @@
           </w:tcPr>
           <w:p>
             <w:pPr>
+              <w:pStyle w:val="Rubric"/>
+            </w:pPr>
+            <w:r>
+              <w:t>1 (Alleluia)</w:t>
+            </w:r>
+          </w:p>
+          <w:p>
+            <w:pPr>
               <w:pStyle w:val="EngIndEnd"/>
             </w:pPr>
           </w:p>
@@ -180,8 +193,13 @@
             <w:pPr>
               <w:pStyle w:val="EngIndEnd"/>
             </w:pPr>
-            <w:r>
-              <w:t>Hallelouia.</w:t>
+            <w:proofErr w:type="spellStart"/>
+            <w:r>
+              <w:t>Hallelouia</w:t>
+            </w:r>
+            <w:proofErr w:type="spellEnd"/>
+            <w:r>
+              <w:t>.</w:t>
             </w:r>
           </w:p>
         </w:tc>
@@ -270,6 +288,77 @@
           </w:tcPr>
           <w:p>
             <w:pPr>
+              <w:pStyle w:val="EnglishHangNoCoptic"/>
+            </w:pPr>
+            <w:r>
+              <w:t>Confess</w:t>
+            </w:r>
+            <w:r>
+              <w:rPr>
+                <w:rStyle w:val="FootnoteReference"/>
+              </w:rPr>
+              <w:footnoteReference w:id="2"/>
+            </w:r>
+            <w:r>
+              <w:t xml:space="preserve"> the Lord, </w:t>
+            </w:r>
+            <w:r>
+              <w:t xml:space="preserve">for </w:t>
+            </w:r>
+            <w:r>
+              <w:t>He is good;</w:t>
+            </w:r>
+          </w:p>
+          <w:p>
+            <w:pPr>
+              <w:pStyle w:val="EnglishHangEndNoCoptic"/>
+            </w:pPr>
+            <w:r>
+              <w:tab/>
+            </w:r>
+            <w:r>
+              <w:rPr>
+                <w:i/>
+              </w:rPr>
+              <w:t>Alleluia:</w:t>
+            </w:r>
+            <w:r>
+              <w:rPr>
+                <w:rStyle w:val="FootnoteReference"/>
+                <w:i/>
+              </w:rPr>
+              <w:footnoteReference w:id="3"/>
+            </w:r>
+            <w:r>
+              <w:rPr>
+                <w:i/>
+              </w:rPr>
+              <w:t xml:space="preserve"> </w:t>
+            </w:r>
+            <w:r>
+              <w:t xml:space="preserve">for </w:t>
+            </w:r>
+            <w:r>
+              <w:t>His mercy</w:t>
+            </w:r>
+            <w:r>
+              <w:rPr>
+                <w:rStyle w:val="FootnoteReference"/>
+              </w:rPr>
+              <w:footnoteReference w:id="4"/>
+            </w:r>
+            <w:r>
+              <w:t xml:space="preserve"> </w:t>
+            </w:r>
+            <w:r>
+              <w:t>endures forever</w:t>
+            </w:r>
+            <w:r>
+              <w:t>.</w:t>
+            </w:r>
+          </w:p>
+          <w:p>
+            <w:pPr>
               <w:pStyle w:val="EngIndEnd"/>
             </w:pPr>
           </w:p>
@@ -316,7 +405,15 @@
           </w:tcPr>
           <w:p>
             <w:r>
-              <w:t>O GIVE thanks unto the Lord, for He is good, for His mercy endureth for ever.</w:t>
+              <w:t xml:space="preserve">O GIVE thanks unto the Lord, for He is good, for His mercy </w:t>
+            </w:r>
+            <w:proofErr w:type="spellStart"/>
+            <w:r>
+              <w:t>endureth</w:t>
+            </w:r>
+            <w:proofErr w:type="spellEnd"/>
+            <w:r>
+              <w:t xml:space="preserve"> for ever.</w:t>
             </w:r>
           </w:p>
         </w:tc>
@@ -449,6 +546,44 @@
           </w:tcPr>
           <w:p>
             <w:pPr>
+              <w:pStyle w:val="EnglishHangNoCoptic"/>
+            </w:pPr>
+            <w:r>
+              <w:t xml:space="preserve">2 </w:t>
+            </w:r>
+            <w:r>
+              <w:t>Confess</w:t>
+            </w:r>
+            <w:r>
+              <w:t xml:space="preserve"> the God of gods;</w:t>
+            </w:r>
+          </w:p>
+          <w:p>
+            <w:pPr>
+              <w:pStyle w:val="EngIndEnd"/>
+              <w:ind w:firstLine="432"/>
+            </w:pPr>
+            <w:r>
+              <w:rPr>
+                <w:i/>
+              </w:rPr>
+              <w:t xml:space="preserve">Alleluia: </w:t>
+            </w:r>
+            <w:r>
+              <w:t xml:space="preserve">for </w:t>
+            </w:r>
+            <w:r>
+              <w:t xml:space="preserve">His mercy </w:t>
+            </w:r>
+            <w:r>
+              <w:t>endures forever</w:t>
+            </w:r>
+            <w:r>
+              <w:t>.</w:t>
+            </w:r>
+          </w:p>
+          <w:p>
+            <w:pPr>
               <w:pStyle w:val="EngIndEnd"/>
             </w:pPr>
           </w:p>
@@ -489,7 +624,15 @@
           </w:tcPr>
           <w:p>
             <w:r>
-              <w:t>give thanks unto the God of gods, for His mercy endureth for ever.</w:t>
+              <w:t xml:space="preserve">give thanks unto the God of gods, for His mercy </w:t>
+            </w:r>
+            <w:proofErr w:type="spellStart"/>
+            <w:r>
+              <w:t>endureth</w:t>
+            </w:r>
+            <w:proofErr w:type="spellEnd"/>
+            <w:r>
+              <w:t xml:space="preserve"> for ever.</w:t>
             </w:r>
           </w:p>
         </w:tc>
@@ -635,6 +778,44 @@
           </w:tcPr>
           <w:p>
             <w:pPr>
+              <w:pStyle w:val="EnglishHangNoCoptic"/>
+            </w:pPr>
+            <w:r>
+              <w:t xml:space="preserve">3 </w:t>
+            </w:r>
+            <w:r>
+              <w:t>Confess</w:t>
+            </w:r>
+            <w:r>
+              <w:t xml:space="preserve"> the Lord of Lords;</w:t>
+            </w:r>
+          </w:p>
+          <w:p>
+            <w:pPr>
+              <w:pStyle w:val="EngIndEnd"/>
+              <w:ind w:firstLine="432"/>
+            </w:pPr>
+            <w:r>
+              <w:rPr>
+                <w:i/>
+              </w:rPr>
+              <w:t xml:space="preserve">Alleluia: </w:t>
+            </w:r>
+            <w:r>
+              <w:t xml:space="preserve">for </w:t>
+            </w:r>
+            <w:r>
+              <w:t xml:space="preserve">His mercy </w:t>
+            </w:r>
+            <w:r>
+              <w:t>endures forever</w:t>
+            </w:r>
+            <w:r>
+              <w:t>.</w:t>
+            </w:r>
+          </w:p>
+          <w:p>
+            <w:pPr>
               <w:pStyle w:val="EngIndEnd"/>
             </w:pPr>
           </w:p>
@@ -675,7 +856,15 @@
           </w:tcPr>
           <w:p>
             <w:r>
-              <w:t>O give thanks unto the Lord of lords, for His mercy endureth for ever;</w:t>
+              <w:t xml:space="preserve">O give thanks unto the Lord of lords, for His mercy </w:t>
+            </w:r>
+            <w:proofErr w:type="spellStart"/>
+            <w:r>
+              <w:t>endureth</w:t>
+            </w:r>
+            <w:proofErr w:type="spellEnd"/>
+            <w:r>
+              <w:t xml:space="preserve"> for ever;</w:t>
             </w:r>
           </w:p>
         </w:tc>
@@ -785,173 +974,6 @@
             </w:pPr>
             <w:r>
               <w:t>4 To Him who alone does great wonders;</w:t>
-            </w:r>
-          </w:p>
-          <w:p>
-            <w:pPr>
-              <w:pStyle w:val="EnglishHangEndNoCoptic"/>
-            </w:pPr>
-            <w:r>
-              <w:tab/>
-              <w:t>His mercy is eternal.</w:t>
-            </w:r>
-          </w:p>
-          <w:p>
-            <w:pPr>
-              <w:pStyle w:val="CoptIndEnd"/>
-            </w:pPr>
-          </w:p>
-        </w:tc>
-        <w:tc>
-          <w:tcPr>
-            <w:tcW w:w="613" w:type="pct"/>
-          </w:tcPr>
-          <w:p>
-            <w:pPr>
-              <w:pStyle w:val="EngIndEnd"/>
-            </w:pPr>
-          </w:p>
-        </w:tc>
-        <w:tc>
-          <w:tcPr>
-            <w:tcW w:w="626" w:type="pct"/>
-          </w:tcPr>
-          <w:p>
-            <w:pPr>
-              <w:pStyle w:val="EngInd"/>
-            </w:pPr>
-            <w:r>
-              <w:t xml:space="preserve">To Him Who alone does great wonders: </w:t>
-            </w:r>
-          </w:p>
-          <w:p>
-            <w:r>
-              <w:t>Alleluia: For His mercy endures forever.</w:t>
-            </w:r>
-          </w:p>
-        </w:tc>
-        <w:tc>
-          <w:tcPr>
-            <w:tcW w:w="615" w:type="pct"/>
-          </w:tcPr>
-          <w:p/>
-        </w:tc>
-        <w:tc>
-          <w:tcPr>
-            <w:tcW w:w="621" w:type="pct"/>
-          </w:tcPr>
-          <w:p>
-            <w:r>
-              <w:t>Who alone doeth great wonders, for His mercy endureth for ever;</w:t>
-            </w:r>
-          </w:p>
-        </w:tc>
-        <w:tc>
-          <w:tcPr>
-            <w:tcW w:w="632" w:type="pct"/>
-          </w:tcPr>
-          <w:p>
-            <w:pPr>
-              <w:pStyle w:val="EngIndEnd"/>
-            </w:pPr>
-            <w:r>
-              <w:t>him, who alone is doing great wonders,</w:t>
-            </w:r>
-          </w:p>
-          <w:p>
-            <w:pPr>
-              <w:pStyle w:val="EngIndEnd"/>
-            </w:pPr>
-            <w:r>
-              <w:t>—because his mercy is forever—</w:t>
-            </w:r>
-          </w:p>
-        </w:tc>
-        <w:tc>
-          <w:tcPr>
-            <w:tcW w:w="632" w:type="pct"/>
-          </w:tcPr>
-          <w:p>
-            <w:pPr>
-              <w:pStyle w:val="EngIndEnd"/>
-            </w:pPr>
-            <w:r>
-              <w:t xml:space="preserve">To him who along has wrought great wonders: for his mercy </w:t>
-            </w:r>
-            <w:r>
-              <w:rPr>
-                <w:i/>
-              </w:rPr>
-              <w:t>endures</w:t>
-            </w:r>
-            <w:r>
-              <w:t xml:space="preserve"> for ever.</w:t>
-            </w:r>
-          </w:p>
-        </w:tc>
-        <w:tc>
-          <w:tcPr>
-            <w:tcW w:w="632" w:type="pct"/>
-          </w:tcPr>
-          <w:p>
-            <w:pPr>
-              <w:spacing w:line="240" w:lineRule="auto"/>
-              <w:jc w:val="left"/>
-              <w:rPr>
-                <w:rFonts w:ascii="Tahoma" w:eastAsia="Times New Roman" w:hAnsi="Tahoma" w:cs="Tahoma"/>
-                <w:color w:val="2E1308"/>
-                <w:sz w:val="24"/>
-                <w:szCs w:val="24"/>
-                <w:shd w:val="clear" w:color="auto" w:fill="FFFFFF"/>
-              </w:rPr>
-            </w:pPr>
-            <w:r>
-              <w:rPr>
-                <w:rFonts w:ascii="Tahoma" w:eastAsia="Times New Roman" w:hAnsi="Tahoma" w:cs="Tahoma"/>
-                <w:color w:val="2E1308"/>
-                <w:sz w:val="24"/>
-                <w:szCs w:val="24"/>
-                <w:shd w:val="clear" w:color="auto" w:fill="FFFFFF"/>
-              </w:rPr>
-              <w:t>To Him who alone does great wonders,</w:t>
-            </w:r>
-          </w:p>
-          <w:p>
-            <w:pPr>
-              <w:spacing w:line="240" w:lineRule="auto"/>
-              <w:jc w:val="left"/>
-              <w:rPr>
-                <w:rFonts w:ascii="Tahoma" w:eastAsia="Times New Roman" w:hAnsi="Tahoma" w:cs="Tahoma"/>
-                <w:color w:val="2E1308"/>
-                <w:sz w:val="24"/>
-                <w:szCs w:val="24"/>
-                <w:shd w:val="clear" w:color="auto" w:fill="FFFFFF"/>
-              </w:rPr>
-            </w:pPr>
-            <w:r>
-              <w:rPr>
-                <w:rFonts w:ascii="Tahoma" w:eastAsia="Times New Roman" w:hAnsi="Tahoma" w:cs="Tahoma"/>
-                <w:color w:val="2E1308"/>
-                <w:sz w:val="24"/>
-                <w:szCs w:val="24"/>
-                <w:shd w:val="clear" w:color="auto" w:fill="FFFFFF"/>
-              </w:rPr>
-              <w:t>For His mercy endures forever;</w:t>
-            </w:r>
-          </w:p>
-        </w:tc>
-      </w:tr>
-      <w:tr>
-        <w:tc>
-          <w:tcPr>
-            <w:tcW w:w="629" w:type="pct"/>
-          </w:tcPr>
-          <w:p>
-            <w:pPr>
-              <w:pStyle w:val="EnglishHangNoCoptic"/>
-            </w:pPr>
-            <w:r>
-              <w:t>5 To Him Who made the heavens in wisdom;</w:t>
             </w:r>
           </w:p>
           <w:p>
@@ -974,6 +996,301 @@
           <w:tcPr>
             <w:tcW w:w="613" w:type="pct"/>
           </w:tcPr>
+          <w:p>
+            <w:pPr>
+              <w:pStyle w:val="EnglishHangNoCoptic"/>
+            </w:pPr>
+            <w:r>
+              <w:lastRenderedPageBreak/>
+              <w:t xml:space="preserve">4 </w:t>
+            </w:r>
+            <w:r>
+              <w:t>[To Him]</w:t>
+            </w:r>
+            <w:r>
+              <w:rPr>
+                <w:rStyle w:val="FootnoteReference"/>
+              </w:rPr>
+              <w:footnoteReference w:id="5"/>
+            </w:r>
+            <w:r>
+              <w:t xml:space="preserve"> W</w:t>
+            </w:r>
+            <w:r>
+              <w:t>ho alone does great wonders;</w:t>
+            </w:r>
+          </w:p>
+          <w:p>
+            <w:pPr>
+              <w:pStyle w:val="EnglishHangEndNoCoptic"/>
+            </w:pPr>
+            <w:r>
+              <w:lastRenderedPageBreak/>
+              <w:tab/>
+            </w:r>
+            <w:r>
+              <w:rPr>
+                <w:i/>
+              </w:rPr>
+              <w:t xml:space="preserve">Alleluia: </w:t>
+            </w:r>
+            <w:r>
+              <w:t xml:space="preserve">for </w:t>
+            </w:r>
+            <w:r>
+              <w:t xml:space="preserve">His mercy </w:t>
+            </w:r>
+            <w:r>
+              <w:t>endures forever</w:t>
+            </w:r>
+            <w:r>
+              <w:t>.</w:t>
+            </w:r>
+          </w:p>
+          <w:p>
+            <w:pPr>
+              <w:pStyle w:val="EngIndEnd"/>
+            </w:pPr>
+          </w:p>
+        </w:tc>
+        <w:tc>
+          <w:tcPr>
+            <w:tcW w:w="626" w:type="pct"/>
+          </w:tcPr>
+          <w:p>
+            <w:pPr>
+              <w:pStyle w:val="EngInd"/>
+            </w:pPr>
+            <w:r>
+              <w:lastRenderedPageBreak/>
+              <w:t xml:space="preserve">To Him Who alone does great </w:t>
+            </w:r>
+            <w:r>
+              <w:lastRenderedPageBreak/>
+              <w:t xml:space="preserve">wonders: </w:t>
+            </w:r>
+          </w:p>
+          <w:p>
+            <w:r>
+              <w:t>Alleluia: For His mercy endures forever.</w:t>
+            </w:r>
+          </w:p>
+        </w:tc>
+        <w:tc>
+          <w:tcPr>
+            <w:tcW w:w="615" w:type="pct"/>
+          </w:tcPr>
+          <w:p/>
+        </w:tc>
+        <w:tc>
+          <w:tcPr>
+            <w:tcW w:w="621" w:type="pct"/>
+          </w:tcPr>
+          <w:p>
+            <w:r>
+              <w:t xml:space="preserve">Who alone doeth great wonders, for His mercy </w:t>
+            </w:r>
+            <w:proofErr w:type="spellStart"/>
+            <w:r>
+              <w:t>endureth</w:t>
+            </w:r>
+            <w:proofErr w:type="spellEnd"/>
+            <w:r>
+              <w:t xml:space="preserve"> for ever;</w:t>
+            </w:r>
+          </w:p>
+        </w:tc>
+        <w:tc>
+          <w:tcPr>
+            <w:tcW w:w="632" w:type="pct"/>
+          </w:tcPr>
+          <w:p>
+            <w:pPr>
+              <w:pStyle w:val="EngIndEnd"/>
+            </w:pPr>
+            <w:r>
+              <w:t xml:space="preserve">him, who alone is doing great </w:t>
+            </w:r>
+            <w:r>
+              <w:lastRenderedPageBreak/>
+              <w:t>wonders,</w:t>
+            </w:r>
+          </w:p>
+          <w:p>
+            <w:pPr>
+              <w:pStyle w:val="EngIndEnd"/>
+            </w:pPr>
+            <w:r>
+              <w:t>—because his mercy is forever—</w:t>
+            </w:r>
+          </w:p>
+        </w:tc>
+        <w:tc>
+          <w:tcPr>
+            <w:tcW w:w="632" w:type="pct"/>
+          </w:tcPr>
+          <w:p>
+            <w:pPr>
+              <w:pStyle w:val="EngIndEnd"/>
+            </w:pPr>
+            <w:r>
+              <w:lastRenderedPageBreak/>
+              <w:t xml:space="preserve">To him who along has wrought </w:t>
+            </w:r>
+            <w:r>
+              <w:lastRenderedPageBreak/>
+              <w:t xml:space="preserve">great wonders: for his mercy </w:t>
+            </w:r>
+            <w:r>
+              <w:rPr>
+                <w:i/>
+              </w:rPr>
+              <w:t>endures</w:t>
+            </w:r>
+            <w:r>
+              <w:t xml:space="preserve"> for ever.</w:t>
+            </w:r>
+          </w:p>
+        </w:tc>
+        <w:tc>
+          <w:tcPr>
+            <w:tcW w:w="632" w:type="pct"/>
+          </w:tcPr>
+          <w:p>
+            <w:pPr>
+              <w:spacing w:line="240" w:lineRule="auto"/>
+              <w:jc w:val="left"/>
+              <w:rPr>
+                <w:rFonts w:ascii="Tahoma" w:eastAsia="Times New Roman" w:hAnsi="Tahoma" w:cs="Tahoma"/>
+                <w:color w:val="2E1308"/>
+                <w:sz w:val="24"/>
+                <w:szCs w:val="24"/>
+                <w:shd w:val="clear" w:color="auto" w:fill="FFFFFF"/>
+              </w:rPr>
+            </w:pPr>
+            <w:r>
+              <w:rPr>
+                <w:rFonts w:ascii="Tahoma" w:eastAsia="Times New Roman" w:hAnsi="Tahoma" w:cs="Tahoma"/>
+                <w:color w:val="2E1308"/>
+                <w:sz w:val="24"/>
+                <w:szCs w:val="24"/>
+                <w:shd w:val="clear" w:color="auto" w:fill="FFFFFF"/>
+              </w:rPr>
+              <w:lastRenderedPageBreak/>
+              <w:t>To Him who alone does great wonders,</w:t>
+            </w:r>
+          </w:p>
+          <w:p>
+            <w:pPr>
+              <w:spacing w:line="240" w:lineRule="auto"/>
+              <w:jc w:val="left"/>
+              <w:rPr>
+                <w:rFonts w:ascii="Tahoma" w:eastAsia="Times New Roman" w:hAnsi="Tahoma" w:cs="Tahoma"/>
+                <w:color w:val="2E1308"/>
+                <w:sz w:val="24"/>
+                <w:szCs w:val="24"/>
+                <w:shd w:val="clear" w:color="auto" w:fill="FFFFFF"/>
+              </w:rPr>
+            </w:pPr>
+            <w:r>
+              <w:rPr>
+                <w:rFonts w:ascii="Tahoma" w:eastAsia="Times New Roman" w:hAnsi="Tahoma" w:cs="Tahoma"/>
+                <w:color w:val="2E1308"/>
+                <w:sz w:val="24"/>
+                <w:szCs w:val="24"/>
+                <w:shd w:val="clear" w:color="auto" w:fill="FFFFFF"/>
+              </w:rPr>
+              <w:lastRenderedPageBreak/>
+              <w:t>For His mercy endures forever;</w:t>
+            </w:r>
+          </w:p>
+        </w:tc>
+      </w:tr>
+      <w:tr>
+        <w:tc>
+          <w:tcPr>
+            <w:tcW w:w="629" w:type="pct"/>
+          </w:tcPr>
+          <w:p>
+            <w:pPr>
+              <w:pStyle w:val="EnglishHangNoCoptic"/>
+            </w:pPr>
+            <w:r>
+              <w:lastRenderedPageBreak/>
+              <w:t>5 To Him Who made the heavens in wisdom;</w:t>
+            </w:r>
+          </w:p>
+          <w:p>
+            <w:pPr>
+              <w:pStyle w:val="EnglishHangEndNoCoptic"/>
+            </w:pPr>
+            <w:r>
+              <w:tab/>
+              <w:t>His mercy is eternal.</w:t>
+            </w:r>
+          </w:p>
+          <w:p>
+            <w:pPr>
+              <w:pStyle w:val="CoptIndEnd"/>
+            </w:pPr>
+          </w:p>
+        </w:tc>
+        <w:tc>
+          <w:tcPr>
+            <w:tcW w:w="613" w:type="pct"/>
+          </w:tcPr>
+          <w:p>
+            <w:pPr>
+              <w:pStyle w:val="EnglishHangNoCoptic"/>
+            </w:pPr>
+            <w:r>
+              <w:t xml:space="preserve">5 </w:t>
+            </w:r>
+            <w:r>
+              <w:t>[</w:t>
+            </w:r>
+            <w:r>
+              <w:t>To Him</w:t>
+            </w:r>
+            <w:r>
+              <w:t>]</w:t>
+            </w:r>
+            <w:r>
+              <w:t xml:space="preserve"> Who </w:t>
+            </w:r>
+            <w:r>
+              <w:t xml:space="preserve">by wisdom </w:t>
+            </w:r>
+            <w:r>
+              <w:t>made the heavens;</w:t>
+            </w:r>
+          </w:p>
+          <w:p>
+            <w:pPr>
+              <w:pStyle w:val="EnglishHangEndNoCoptic"/>
+            </w:pPr>
+            <w:r>
+              <w:tab/>
+            </w:r>
+            <w:r>
+              <w:rPr>
+                <w:i/>
+              </w:rPr>
+              <w:t xml:space="preserve">Alleluia: </w:t>
+            </w:r>
+            <w:r>
+              <w:t xml:space="preserve">for </w:t>
+            </w:r>
+            <w:r>
+              <w:t xml:space="preserve">His mercy </w:t>
+            </w:r>
+            <w:r>
+              <w:t>endures forever</w:t>
+            </w:r>
+            <w:r>
+              <w:t>.</w:t>
+            </w:r>
+          </w:p>
           <w:p>
             <w:pPr>
               <w:pStyle w:val="EngIndEnd"/>
@@ -1011,7 +1328,6 @@
           </w:p>
           <w:p>
             <w:r>
-              <w:lastRenderedPageBreak/>
               <w:t>Alleluia: For His mercy endures forever</w:t>
             </w:r>
           </w:p>
@@ -1028,24 +1344,28 @@
           </w:tcPr>
           <w:p>
             <w:r>
-              <w:t>Who by wisdom made the heavens, for His mercy endureth for ever;</w:t>
-            </w:r>
-          </w:p>
-        </w:tc>
-        <w:tc>
-          <w:tcPr>
-            <w:tcW w:w="632" w:type="pct"/>
-          </w:tcPr>
-          <w:p>
-            <w:pPr>
-              <w:pStyle w:val="EngIndEnd"/>
-            </w:pPr>
-            <w:r>
-              <w:t xml:space="preserve">him, who by understanding made </w:t>
-            </w:r>
-            <w:r>
-              <w:lastRenderedPageBreak/>
-              <w:t>the heavens,</w:t>
+              <w:t xml:space="preserve">Who by wisdom made the heavens, for His mercy </w:t>
+            </w:r>
+            <w:proofErr w:type="spellStart"/>
+            <w:r>
+              <w:t>endureth</w:t>
+            </w:r>
+            <w:proofErr w:type="spellEnd"/>
+            <w:r>
+              <w:t xml:space="preserve"> for ever;</w:t>
+            </w:r>
+          </w:p>
+        </w:tc>
+        <w:tc>
+          <w:tcPr>
+            <w:tcW w:w="632" w:type="pct"/>
+          </w:tcPr>
+          <w:p>
+            <w:pPr>
+              <w:pStyle w:val="EngIndEnd"/>
+            </w:pPr>
+            <w:r>
+              <w:t>him, who by understanding made the heavens,</w:t>
             </w:r>
           </w:p>
           <w:p>
@@ -1066,7 +1386,6 @@
               <w:pStyle w:val="EngIndEnd"/>
             </w:pPr>
             <w:r>
-              <w:lastRenderedPageBreak/>
               <w:t xml:space="preserve">To him who made the heavens by understanding; for his mercy </w:t>
             </w:r>
             <w:r>
@@ -1076,11 +1395,7 @@
               <w:t>endures</w:t>
             </w:r>
             <w:r>
-              <w:t xml:space="preserve"> </w:t>
-            </w:r>
-            <w:r>
-              <w:lastRenderedPageBreak/>
-              <w:t>for ever.</w:t>
+              <w:t xml:space="preserve"> for ever.</w:t>
             </w:r>
           </w:p>
         </w:tc>
@@ -1108,7 +1423,6 @@
                 <w:szCs w:val="24"/>
                 <w:shd w:val="clear" w:color="auto" w:fill="FFFFFF"/>
               </w:rPr>
-              <w:lastRenderedPageBreak/>
               <w:t>To Him who made the heavens with understanding,</w:t>
             </w:r>
           </w:p>
@@ -1132,7 +1446,6 @@
                 <w:szCs w:val="24"/>
                 <w:shd w:val="clear" w:color="auto" w:fill="FFFFFF"/>
               </w:rPr>
-              <w:lastRenderedPageBreak/>
               <w:t>For His mercy endures forever;</w:t>
             </w:r>
           </w:p>
@@ -1148,7 +1461,6 @@
               <w:pStyle w:val="EnglishHangNoCoptic"/>
             </w:pPr>
             <w:r>
-              <w:lastRenderedPageBreak/>
               <w:t>6 To Him Who poised the earth on the waters;</w:t>
             </w:r>
           </w:p>
@@ -1171,6 +1483,64 @@
           <w:tcPr>
             <w:tcW w:w="613" w:type="pct"/>
           </w:tcPr>
+          <w:p>
+            <w:pPr>
+              <w:pStyle w:val="EnglishHangNoCoptic"/>
+            </w:pPr>
+            <w:r>
+              <w:t xml:space="preserve">6 </w:t>
+            </w:r>
+            <w:r>
+              <w:t>[</w:t>
+            </w:r>
+            <w:r>
+              <w:t>To Him</w:t>
+            </w:r>
+            <w:r>
+              <w:t>]</w:t>
+            </w:r>
+            <w:r>
+              <w:t xml:space="preserve"> Who </w:t>
+            </w:r>
+            <w:r>
+              <w:t>made</w:t>
+            </w:r>
+            <w:r>
+              <w:t xml:space="preserve"> the earth </w:t>
+            </w:r>
+            <w:r>
+              <w:t xml:space="preserve">firm </w:t>
+            </w:r>
+            <w:r>
+              <w:t>on the waters;</w:t>
+            </w:r>
+          </w:p>
+          <w:p>
+            <w:pPr>
+              <w:pStyle w:val="EnglishHangEndNoCoptic"/>
+            </w:pPr>
+            <w:r>
+              <w:tab/>
+            </w:r>
+            <w:r>
+              <w:rPr>
+                <w:i/>
+              </w:rPr>
+              <w:t xml:space="preserve">Alleluia: </w:t>
+            </w:r>
+            <w:r>
+              <w:t xml:space="preserve">for </w:t>
+            </w:r>
+            <w:r>
+              <w:t xml:space="preserve">His mercy </w:t>
+            </w:r>
+            <w:r>
+              <w:t>endures forever</w:t>
+            </w:r>
+            <w:r>
+              <w:t>.</w:t>
+            </w:r>
+          </w:p>
           <w:p>
             <w:pPr>
               <w:pStyle w:val="EngIndEnd"/>
@@ -1224,7 +1594,15 @@
           </w:tcPr>
           <w:p>
             <w:r>
-              <w:t>Who fixed the earth upon the waters, for His mercy endureth for ever;</w:t>
+              <w:t xml:space="preserve">Who fixed the earth upon the waters, for His mercy </w:t>
+            </w:r>
+            <w:proofErr w:type="spellStart"/>
+            <w:r>
+              <w:t>endureth</w:t>
+            </w:r>
+            <w:proofErr w:type="spellEnd"/>
+            <w:r>
+              <w:t xml:space="preserve"> for ever;</w:t>
             </w:r>
           </w:p>
         </w:tc>
@@ -1355,6 +1733,58 @@
           <w:tcPr>
             <w:tcW w:w="613" w:type="pct"/>
           </w:tcPr>
+          <w:p>
+            <w:pPr>
+              <w:pStyle w:val="EnglishHangNoCoptic"/>
+            </w:pPr>
+            <w:r>
+              <w:t xml:space="preserve">7 </w:t>
+            </w:r>
+            <w:r>
+              <w:t>[</w:t>
+            </w:r>
+            <w:r>
+              <w:t>To Him</w:t>
+            </w:r>
+            <w:r>
+              <w:t>]</w:t>
+            </w:r>
+            <w:r>
+              <w:t xml:space="preserve"> Who </w:t>
+            </w:r>
+            <w:r>
+              <w:t>[</w:t>
+            </w:r>
+            <w:r>
+              <w:t>alone</w:t>
+            </w:r>
+            <w:r>
+              <w:t>]</w:t>
+            </w:r>
+            <w:r>
+              <w:t xml:space="preserve"> made the great lights;</w:t>
+            </w:r>
+          </w:p>
+          <w:p>
+            <w:pPr>
+              <w:pStyle w:val="EnglishHangEndNoCoptic"/>
+            </w:pPr>
+            <w:r>
+              <w:tab/>
+            </w:r>
+            <w:r>
+              <w:rPr>
+                <w:i/>
+              </w:rPr>
+              <w:t xml:space="preserve">Alleluia: </w:t>
+            </w:r>
+            <w:r>
+              <w:t xml:space="preserve">for </w:t>
+            </w:r>
+            <w:r>
+              <w:t>His mercy is eternal.</w:t>
+            </w:r>
+          </w:p>
           <w:p>
             <w:pPr>
               <w:pStyle w:val="EngIndEnd"/>
@@ -1408,7 +1838,15 @@
           </w:tcPr>
           <w:p>
             <w:r>
-              <w:t>Who made the great lights, for His mercy endureth for ever;</w:t>
+              <w:t xml:space="preserve">Who made the great lights, for His mercy </w:t>
+            </w:r>
+            <w:proofErr w:type="spellStart"/>
+            <w:r>
+              <w:t>endureth</w:t>
+            </w:r>
+            <w:proofErr w:type="spellEnd"/>
+            <w:r>
+              <w:t xml:space="preserve"> for ever;</w:t>
             </w:r>
           </w:p>
         </w:tc>
@@ -1539,6 +1977,37 @@
           <w:tcPr>
             <w:tcW w:w="613" w:type="pct"/>
           </w:tcPr>
+          <w:p>
+            <w:pPr>
+              <w:pStyle w:val="EnglishHangNoCoptic"/>
+            </w:pPr>
+            <w:r>
+              <w:t>8 The sun to rule the day;</w:t>
+            </w:r>
+          </w:p>
+          <w:p>
+            <w:pPr>
+              <w:pStyle w:val="EnglishHangEndNoCoptic"/>
+            </w:pPr>
+            <w:r>
+              <w:tab/>
+            </w:r>
+            <w:r>
+              <w:rPr>
+                <w:i/>
+              </w:rPr>
+              <w:t xml:space="preserve">Alleluia: </w:t>
+            </w:r>
+            <w:r>
+              <w:t xml:space="preserve">for </w:t>
+            </w:r>
+            <w:r>
+              <w:t xml:space="preserve">His mercy </w:t>
+            </w:r>
+            <w:r>
+              <w:t>endures forever.</w:t>
+            </w:r>
+          </w:p>
           <w:p>
             <w:pPr>
               <w:pStyle w:val="EngIndEnd"/>
@@ -1592,7 +2061,15 @@
           </w:tcPr>
           <w:p>
             <w:r>
-              <w:t>The sun to rule the day, for His mercy endureth for ever;</w:t>
+              <w:t xml:space="preserve">The sun to rule the day, for His mercy </w:t>
+            </w:r>
+            <w:proofErr w:type="spellStart"/>
+            <w:r>
+              <w:t>endureth</w:t>
+            </w:r>
+            <w:proofErr w:type="spellEnd"/>
+            <w:r>
+              <w:t xml:space="preserve"> for ever;</w:t>
             </w:r>
           </w:p>
         </w:tc>
@@ -1725,6 +2202,42 @@
           </w:tcPr>
           <w:p>
             <w:pPr>
+              <w:pStyle w:val="EnglishHangNoCoptic"/>
+            </w:pPr>
+            <w:r>
+              <w:lastRenderedPageBreak/>
+              <w:t>9 The moon and the stars to rule the night;</w:t>
+            </w:r>
+          </w:p>
+          <w:p>
+            <w:pPr>
+              <w:pStyle w:val="EnglishHangEndNoCoptic"/>
+            </w:pPr>
+            <w:r>
+              <w:tab/>
+            </w:r>
+            <w:r>
+              <w:rPr>
+                <w:i/>
+              </w:rPr>
+              <w:t xml:space="preserve">Alleluia: </w:t>
+            </w:r>
+            <w:r>
+              <w:t xml:space="preserve">for </w:t>
+            </w:r>
+            <w:r>
+              <w:t xml:space="preserve">His mercy </w:t>
+            </w:r>
+            <w:r>
+              <w:t xml:space="preserve">endures </w:t>
+            </w:r>
+            <w:r>
+              <w:lastRenderedPageBreak/>
+              <w:t>forever.</w:t>
+            </w:r>
+          </w:p>
+          <w:p>
+            <w:pPr>
               <w:pStyle w:val="EngIndEnd"/>
             </w:pPr>
           </w:p>
@@ -1738,12 +2251,17 @@
               <w:pStyle w:val="EngInd"/>
             </w:pPr>
             <w:r>
+              <w:lastRenderedPageBreak/>
               <w:t xml:space="preserve">The moon and stars to rule by night: </w:t>
             </w:r>
           </w:p>
           <w:p>
             <w:r>
-              <w:t>Alleluia: For His mercy endures forever</w:t>
+              <w:t xml:space="preserve">Alleluia: For His mercy endures </w:t>
+            </w:r>
+            <w:r>
+              <w:lastRenderedPageBreak/>
+              <w:t>forever</w:t>
             </w:r>
           </w:p>
         </w:tc>
@@ -1759,7 +2277,15 @@
           </w:tcPr>
           <w:p>
             <w:r>
-              <w:t>The moon and the stars to govern the night, for His mercy endureth for ever;</w:t>
+              <w:t xml:space="preserve">The moon and the stars to govern the night, for His mercy </w:t>
+            </w:r>
+            <w:proofErr w:type="spellStart"/>
+            <w:r>
+              <w:t>endureth</w:t>
+            </w:r>
+            <w:proofErr w:type="spellEnd"/>
+            <w:r>
+              <w:t xml:space="preserve"> for ever;</w:t>
             </w:r>
           </w:p>
         </w:tc>
@@ -1780,6 +2306,7 @@
               <w:pStyle w:val="EngIndEnd"/>
             </w:pPr>
             <w:r>
+              <w:lastRenderedPageBreak/>
               <w:t>—because his mercy is forever—</w:t>
             </w:r>
           </w:p>
@@ -1793,6 +2320,7 @@
               <w:pStyle w:val="EngIndEnd"/>
             </w:pPr>
             <w:r>
+              <w:lastRenderedPageBreak/>
               <w:t xml:space="preserve">The moon and the stars to rule the night; for his mercy </w:t>
             </w:r>
             <w:r>
@@ -1868,6 +2396,7 @@
               <w:pStyle w:val="EnglishHangNoCoptic"/>
             </w:pPr>
             <w:r>
+              <w:lastRenderedPageBreak/>
               <w:t>10 Who struck Egypt with their firstborn;</w:t>
             </w:r>
           </w:p>
@@ -1892,6 +2421,43 @@
           </w:tcPr>
           <w:p>
             <w:pPr>
+              <w:pStyle w:val="EnglishHangNoCoptic"/>
+            </w:pPr>
+            <w:r>
+              <w:t xml:space="preserve">10 Who struck Egypt </w:t>
+            </w:r>
+            <w:r>
+              <w:t>in</w:t>
+            </w:r>
+            <w:r>
+              <w:t xml:space="preserve"> their firstborn;</w:t>
+            </w:r>
+          </w:p>
+          <w:p>
+            <w:pPr>
+              <w:pStyle w:val="EnglishHangEndNoCoptic"/>
+            </w:pPr>
+            <w:r>
+              <w:tab/>
+            </w:r>
+            <w:r>
+              <w:rPr>
+                <w:i/>
+              </w:rPr>
+              <w:t xml:space="preserve">Alleluia: </w:t>
+            </w:r>
+            <w:r>
+              <w:t xml:space="preserve">for </w:t>
+            </w:r>
+            <w:r>
+              <w:t>His mercy</w:t>
+            </w:r>
+            <w:r>
+              <w:t xml:space="preserve"> endures forever.</w:t>
+            </w:r>
+          </w:p>
+          <w:p>
+            <w:pPr>
               <w:pStyle w:val="EngIndEnd"/>
             </w:pPr>
           </w:p>
@@ -1926,7 +2492,15 @@
           </w:tcPr>
           <w:p>
             <w:r>
-              <w:t>Who smote Egypt with her first-born, for His mercy endureth for ever;</w:t>
+              <w:t xml:space="preserve">Who smote Egypt with her first-born, for His mercy </w:t>
+            </w:r>
+            <w:proofErr w:type="spellStart"/>
+            <w:r>
+              <w:t>endureth</w:t>
+            </w:r>
+            <w:proofErr w:type="spellEnd"/>
+            <w:r>
+              <w:t xml:space="preserve"> for ever;</w:t>
             </w:r>
           </w:p>
         </w:tc>
@@ -2035,7 +2609,6 @@
               <w:pStyle w:val="EnglishHangNoCoptic"/>
             </w:pPr>
             <w:r>
-              <w:lastRenderedPageBreak/>
               <w:t>11 And brought out Israel from among them;</w:t>
             </w:r>
           </w:p>
@@ -2060,6 +2633,40 @@
           </w:tcPr>
           <w:p>
             <w:pPr>
+              <w:pStyle w:val="EnglishHangNoCoptic"/>
+            </w:pPr>
+            <w:r>
+              <w:t>11 And brought out Israel from among them;</w:t>
+            </w:r>
+          </w:p>
+          <w:p>
+            <w:pPr>
+              <w:pStyle w:val="EnglishHangEndNoCoptic"/>
+            </w:pPr>
+            <w:r>
+              <w:tab/>
+            </w:r>
+            <w:r>
+              <w:rPr>
+                <w:i/>
+              </w:rPr>
+              <w:t xml:space="preserve">Alleluia: </w:t>
+            </w:r>
+            <w:r>
+              <w:t>for H</w:t>
+            </w:r>
+            <w:r>
+              <w:t xml:space="preserve">is mercy </w:t>
+            </w:r>
+            <w:r>
+              <w:t>endures forever</w:t>
+            </w:r>
+            <w:r>
+              <w:t>.</w:t>
+            </w:r>
+          </w:p>
+          <w:p>
+            <w:pPr>
               <w:pStyle w:val="EngIndEnd"/>
             </w:pPr>
           </w:p>
@@ -2094,7 +2701,15 @@
           </w:tcPr>
           <w:p>
             <w:r>
-              <w:t>And led forth Israel from among them, for His mercy endureth for ever;</w:t>
+              <w:t xml:space="preserve">And led forth Israel from among them, for His mercy </w:t>
+            </w:r>
+            <w:proofErr w:type="spellStart"/>
+            <w:r>
+              <w:t>endureth</w:t>
+            </w:r>
+            <w:proofErr w:type="spellEnd"/>
+            <w:r>
+              <w:t xml:space="preserve"> for ever;</w:t>
             </w:r>
           </w:p>
         </w:tc>
@@ -2225,6 +2840,49 @@
           <w:tcPr>
             <w:tcW w:w="613" w:type="pct"/>
           </w:tcPr>
+          <w:p>
+            <w:pPr>
+              <w:pStyle w:val="EnglishHangNoCoptic"/>
+            </w:pPr>
+            <w:r>
+              <w:t>12 With a strong hand and a</w:t>
+            </w:r>
+            <w:r>
+              <w:t>n</w:t>
+            </w:r>
+            <w:r>
+              <w:t xml:space="preserve"> </w:t>
+            </w:r>
+            <w:r>
+              <w:t>upraised</w:t>
+            </w:r>
+            <w:r>
+              <w:t xml:space="preserve"> arm;</w:t>
+            </w:r>
+          </w:p>
+          <w:p>
+            <w:pPr>
+              <w:pStyle w:val="EnglishHangEndNoCoptic"/>
+            </w:pPr>
+            <w:r>
+              <w:tab/>
+            </w:r>
+            <w:r>
+              <w:rPr>
+                <w:i/>
+              </w:rPr>
+              <w:t xml:space="preserve">Alleluia: </w:t>
+            </w:r>
+            <w:r>
+              <w:t xml:space="preserve">for </w:t>
+            </w:r>
+            <w:r>
+              <w:t xml:space="preserve">His mercy </w:t>
+            </w:r>
+            <w:r>
+              <w:t>endures forever.</w:t>
+            </w:r>
+          </w:p>
           <w:p>
             <w:pPr>
               <w:pStyle w:val="EngIndEnd"/>
@@ -2278,7 +2936,15 @@
           </w:tcPr>
           <w:p>
             <w:r>
-              <w:t>With a mighty hand and upstretched arm, for His mercy endureth for ever;</w:t>
+              <w:t xml:space="preserve">With a mighty hand and upstretched arm, for His mercy </w:t>
+            </w:r>
+            <w:proofErr w:type="spellStart"/>
+            <w:r>
+              <w:t>endureth</w:t>
+            </w:r>
+            <w:proofErr w:type="spellEnd"/>
+            <w:r>
+              <w:t xml:space="preserve"> for ever;</w:t>
             </w:r>
           </w:p>
         </w:tc>
@@ -2411,6 +3077,55 @@
           </w:tcPr>
           <w:p>
             <w:pPr>
+              <w:pStyle w:val="EnglishHangNoCoptic"/>
+            </w:pPr>
+            <w:r>
+              <w:t xml:space="preserve">13 </w:t>
+            </w:r>
+            <w:r>
+              <w:t>[</w:t>
+            </w:r>
+            <w:r>
+              <w:t>To Him</w:t>
+            </w:r>
+            <w:r>
+              <w:t>]</w:t>
+            </w:r>
+            <w:r>
+              <w:t xml:space="preserve"> Who divided the Red Sea in</w:t>
+            </w:r>
+            <w:r>
+              <w:t>to parts</w:t>
+            </w:r>
+            <w:r>
+              <w:t>;</w:t>
+            </w:r>
+          </w:p>
+          <w:p>
+            <w:pPr>
+              <w:pStyle w:val="EnglishHangEndNoCoptic"/>
+            </w:pPr>
+            <w:r>
+              <w:tab/>
+            </w:r>
+            <w:r>
+              <w:rPr>
+                <w:i/>
+              </w:rPr>
+              <w:t xml:space="preserve">Alleluia: </w:t>
+            </w:r>
+            <w:r>
+              <w:t xml:space="preserve">for </w:t>
+            </w:r>
+            <w:r>
+              <w:t xml:space="preserve">His mercy </w:t>
+            </w:r>
+            <w:r>
+              <w:t>endures forever.</w:t>
+            </w:r>
+          </w:p>
+          <w:p>
+            <w:pPr>
               <w:pStyle w:val="EngIndEnd"/>
             </w:pPr>
           </w:p>
@@ -2445,7 +3160,15 @@
           </w:tcPr>
           <w:p>
             <w:r>
-              <w:t>Who divided the Red Sea in two parts, for His mercy endureth for ever;</w:t>
+              <w:t xml:space="preserve">Who divided the Red Sea in two parts, for His mercy </w:t>
+            </w:r>
+            <w:proofErr w:type="spellStart"/>
+            <w:r>
+              <w:t>endureth</w:t>
+            </w:r>
+            <w:proofErr w:type="spellEnd"/>
+            <w:r>
+              <w:t xml:space="preserve"> for ever;</w:t>
             </w:r>
           </w:p>
         </w:tc>
@@ -2578,6 +3301,43 @@
           </w:tcPr>
           <w:p>
             <w:pPr>
+              <w:pStyle w:val="EnglishHangNoCoptic"/>
+            </w:pPr>
+            <w:r>
+              <w:t xml:space="preserve">14 And </w:t>
+            </w:r>
+            <w:r>
+              <w:t>brought [out]</w:t>
+            </w:r>
+            <w:r>
+              <w:t xml:space="preserve"> Israel through the midst of it;</w:t>
+            </w:r>
+          </w:p>
+          <w:p>
+            <w:pPr>
+              <w:pStyle w:val="EnglishHangEndNoCoptic"/>
+            </w:pPr>
+            <w:r>
+              <w:tab/>
+            </w:r>
+            <w:r>
+              <w:rPr>
+                <w:i/>
+              </w:rPr>
+              <w:t xml:space="preserve">Alleluia: </w:t>
+            </w:r>
+            <w:r>
+              <w:t xml:space="preserve">for </w:t>
+            </w:r>
+            <w:r>
+              <w:t xml:space="preserve">His mercy </w:t>
+            </w:r>
+            <w:r>
+              <w:t>endures forever.</w:t>
+            </w:r>
+          </w:p>
+          <w:p>
+            <w:pPr>
               <w:pStyle w:val="EngIndEnd"/>
             </w:pPr>
           </w:p>
@@ -2591,6 +3351,7 @@
               <w:pStyle w:val="EngInd"/>
             </w:pPr>
             <w:r>
+              <w:lastRenderedPageBreak/>
               <w:t xml:space="preserve">And </w:t>
             </w:r>
             <w:r>
@@ -2602,7 +3363,11 @@
           </w:p>
           <w:p>
             <w:r>
-              <w:t>Alleluia: For His mercy endures forever.</w:t>
+              <w:t xml:space="preserve">Alleluia: For His mercy endures </w:t>
+            </w:r>
+            <w:r>
+              <w:lastRenderedPageBreak/>
+              <w:t>forever.</w:t>
             </w:r>
           </w:p>
         </w:tc>
@@ -2618,7 +3383,15 @@
           </w:tcPr>
           <w:p>
             <w:r>
-              <w:t>And led Israel through the midst of it, for His mercy endureth for ever;</w:t>
+              <w:t xml:space="preserve">And led Israel through the midst of it, for His mercy </w:t>
+            </w:r>
+            <w:proofErr w:type="spellStart"/>
+            <w:r>
+              <w:t>endureth</w:t>
+            </w:r>
+            <w:proofErr w:type="spellEnd"/>
+            <w:r>
+              <w:t xml:space="preserve"> for ever;</w:t>
             </w:r>
           </w:p>
         </w:tc>
@@ -2639,6 +3412,7 @@
               <w:pStyle w:val="EngIndEnd"/>
             </w:pPr>
             <w:r>
+              <w:lastRenderedPageBreak/>
               <w:t>—because his mercy is forever—</w:t>
             </w:r>
           </w:p>
@@ -2652,6 +3426,7 @@
               <w:pStyle w:val="EngIndEnd"/>
             </w:pPr>
             <w:r>
+              <w:lastRenderedPageBreak/>
               <w:t xml:space="preserve">and brought Israel through the midst of it: for his mercy </w:t>
             </w:r>
             <w:r>
@@ -2661,7 +3436,11 @@
               <w:t>endures</w:t>
             </w:r>
             <w:r>
-              <w:t xml:space="preserve"> for ever:</w:t>
+              <w:t xml:space="preserve"> for </w:t>
+            </w:r>
+            <w:r>
+              <w:lastRenderedPageBreak/>
+              <w:t>ever:</w:t>
             </w:r>
           </w:p>
         </w:tc>
@@ -2689,6 +3468,7 @@
                 <w:szCs w:val="24"/>
                 <w:shd w:val="clear" w:color="auto" w:fill="FFFFFF"/>
               </w:rPr>
+              <w:lastRenderedPageBreak/>
               <w:t>And led Israel through the midst of it,</w:t>
             </w:r>
           </w:p>
@@ -2727,6 +3507,7 @@
               <w:pStyle w:val="EnglishHangNoCoptic"/>
             </w:pPr>
             <w:r>
+              <w:lastRenderedPageBreak/>
               <w:t>15 But shook off Pharaoh and his army into the Red Sea;</w:t>
             </w:r>
           </w:p>
@@ -2749,6 +3530,58 @@
           <w:tcPr>
             <w:tcW w:w="613" w:type="pct"/>
           </w:tcPr>
+          <w:p>
+            <w:pPr>
+              <w:pStyle w:val="EnglishHangNoCoptic"/>
+            </w:pPr>
+            <w:r>
+              <w:t xml:space="preserve">15 But </w:t>
+            </w:r>
+            <w:r>
+              <w:t>overthrew</w:t>
+            </w:r>
+            <w:r>
+              <w:t xml:space="preserve"> Pharaoh and his army </w:t>
+            </w:r>
+            <w:r>
+              <w:t>in</w:t>
+            </w:r>
+            <w:r>
+              <w:t xml:space="preserve"> the Red Sea</w:t>
+            </w:r>
+            <w:r>
+              <w:rPr>
+                <w:rStyle w:val="FootnoteReference"/>
+              </w:rPr>
+              <w:footnoteReference w:id="6"/>
+            </w:r>
+            <w:r>
+              <w:t>;</w:t>
+            </w:r>
+          </w:p>
+          <w:p>
+            <w:pPr>
+              <w:pStyle w:val="EnglishHangEndNoCoptic"/>
+            </w:pPr>
+            <w:r>
+              <w:tab/>
+            </w:r>
+            <w:r>
+              <w:rPr>
+                <w:i/>
+              </w:rPr>
+              <w:t xml:space="preserve">Alleluia: </w:t>
+            </w:r>
+            <w:r>
+              <w:t xml:space="preserve">for </w:t>
+            </w:r>
+            <w:r>
+              <w:t xml:space="preserve">His mercy </w:t>
+            </w:r>
+            <w:r>
+              <w:t>endures forever.</w:t>
+            </w:r>
+          </w:p>
           <w:p>
             <w:pPr>
               <w:pStyle w:val="EngIndEnd"/>
@@ -2808,20 +3641,36 @@
           </w:tcPr>
           <w:p>
             <w:r>
-              <w:t>But overthrew Pharaoh and his host in the Red Sea, for His mercy endureth for ever;</w:t>
-            </w:r>
-          </w:p>
-        </w:tc>
-        <w:tc>
-          <w:tcPr>
-            <w:tcW w:w="632" w:type="pct"/>
-          </w:tcPr>
-          <w:p>
-            <w:pPr>
-              <w:pStyle w:val="EngIndEnd"/>
-            </w:pPr>
-            <w:r>
-              <w:t>and shook off Pharao and his force into the Red sea,</w:t>
+              <w:t xml:space="preserve">But overthrew Pharaoh and his host in the Red Sea, for His mercy </w:t>
+            </w:r>
+            <w:proofErr w:type="spellStart"/>
+            <w:r>
+              <w:t>endureth</w:t>
+            </w:r>
+            <w:proofErr w:type="spellEnd"/>
+            <w:r>
+              <w:t xml:space="preserve"> for ever;</w:t>
+            </w:r>
+          </w:p>
+        </w:tc>
+        <w:tc>
+          <w:tcPr>
+            <w:tcW w:w="632" w:type="pct"/>
+          </w:tcPr>
+          <w:p>
+            <w:pPr>
+              <w:pStyle w:val="EngIndEnd"/>
+            </w:pPr>
+            <w:r>
+              <w:t xml:space="preserve">and shook off </w:t>
+            </w:r>
+            <w:proofErr w:type="spellStart"/>
+            <w:r>
+              <w:t>Pharao</w:t>
+            </w:r>
+            <w:proofErr w:type="spellEnd"/>
+            <w:r>
+              <w:t xml:space="preserve"> and his force into the Red sea,</w:t>
             </w:r>
           </w:p>
           <w:p>
@@ -2842,7 +3691,15 @@
               <w:pStyle w:val="EngIndEnd"/>
             </w:pPr>
             <w:r>
-              <w:t>and overthrew Pharao and his host in the Red Sea: for his mercy endures for ever.</w:t>
+              <w:t xml:space="preserve">and overthrew </w:t>
+            </w:r>
+            <w:proofErr w:type="spellStart"/>
+            <w:r>
+              <w:t>Pharao</w:t>
+            </w:r>
+            <w:proofErr w:type="spellEnd"/>
+            <w:r>
+              <w:t xml:space="preserve"> and his host in the Red Sea: for his mercy endures for ever.</w:t>
             </w:r>
           </w:p>
         </w:tc>
@@ -2932,6 +3789,55 @@
           </w:tcPr>
           <w:p>
             <w:pPr>
+              <w:pStyle w:val="EnglishHangNoCoptic"/>
+            </w:pPr>
+            <w:r>
+              <w:t xml:space="preserve">16 </w:t>
+            </w:r>
+            <w:r>
+              <w:t>[</w:t>
+            </w:r>
+            <w:r>
+              <w:t>To Him</w:t>
+            </w:r>
+            <w:r>
+              <w:t>]</w:t>
+            </w:r>
+            <w:r>
+              <w:t xml:space="preserve"> Who led His people </w:t>
+            </w:r>
+            <w:r>
+              <w:t>through</w:t>
+            </w:r>
+            <w:r>
+              <w:t xml:space="preserve"> the wilderness;</w:t>
+            </w:r>
+          </w:p>
+          <w:p>
+            <w:pPr>
+              <w:pStyle w:val="EnglishHangEndNoCoptic"/>
+            </w:pPr>
+            <w:r>
+              <w:tab/>
+            </w:r>
+            <w:r>
+              <w:rPr>
+                <w:i/>
+              </w:rPr>
+              <w:t xml:space="preserve">Alleluia: </w:t>
+            </w:r>
+            <w:r>
+              <w:t xml:space="preserve">for </w:t>
+            </w:r>
+            <w:r>
+              <w:t xml:space="preserve">His mercy </w:t>
+            </w:r>
+            <w:r>
+              <w:t>endures forever.</w:t>
+            </w:r>
+          </w:p>
+          <w:p>
+            <w:pPr>
               <w:pStyle w:val="EngIndEnd"/>
             </w:pPr>
           </w:p>
@@ -2972,7 +3878,15 @@
           </w:tcPr>
           <w:p>
             <w:r>
-              <w:t>Who led His people through the wilderness, for His mercy endureth for ever;</w:t>
+              <w:t xml:space="preserve">Who led His people through the wilderness, for His mercy </w:t>
+            </w:r>
+            <w:proofErr w:type="spellStart"/>
+            <w:r>
+              <w:t>endureth</w:t>
+            </w:r>
+            <w:proofErr w:type="spellEnd"/>
+            <w:r>
+              <w:t xml:space="preserve"> for ever;</w:t>
             </w:r>
           </w:p>
         </w:tc>
@@ -2986,6 +3900,669 @@
             </w:pPr>
             <w:r>
               <w:t>him, who brought through his people in the wilderness,</w:t>
+            </w:r>
+          </w:p>
+          <w:p>
+            <w:pPr>
+              <w:pStyle w:val="EngIndEnd"/>
+            </w:pPr>
+            <w:r>
+              <w:t>—because his mercy is forever—</w:t>
+            </w:r>
+          </w:p>
+        </w:tc>
+        <w:tc>
+          <w:tcPr>
+            <w:tcW w:w="632" w:type="pct"/>
+          </w:tcPr>
+          <w:p>
+            <w:pPr>
+              <w:pStyle w:val="EngIndEnd"/>
+            </w:pPr>
+            <w:r>
+              <w:t xml:space="preserve">To him who led his people through the wilderness: for his mercy </w:t>
+            </w:r>
+            <w:r>
+              <w:rPr>
+                <w:i/>
+              </w:rPr>
+              <w:t>endures</w:t>
+            </w:r>
+            <w:r>
+              <w:t xml:space="preserve"> for ever.</w:t>
+            </w:r>
+          </w:p>
+        </w:tc>
+        <w:tc>
+          <w:tcPr>
+            <w:tcW w:w="632" w:type="pct"/>
+          </w:tcPr>
+          <w:p>
+            <w:pPr>
+              <w:spacing w:line="240" w:lineRule="auto"/>
+              <w:jc w:val="left"/>
+              <w:rPr>
+                <w:rFonts w:ascii="Tahoma" w:eastAsia="Times New Roman" w:hAnsi="Tahoma" w:cs="Tahoma"/>
+                <w:color w:val="2E1308"/>
+                <w:sz w:val="24"/>
+                <w:szCs w:val="24"/>
+                <w:shd w:val="clear" w:color="auto" w:fill="FFFFFF"/>
+              </w:rPr>
+            </w:pPr>
+            <w:r>
+              <w:rPr>
+                <w:rFonts w:ascii="Tahoma" w:eastAsia="Times New Roman" w:hAnsi="Tahoma" w:cs="Tahoma"/>
+                <w:color w:val="2E1308"/>
+                <w:sz w:val="24"/>
+                <w:szCs w:val="24"/>
+                <w:shd w:val="clear" w:color="auto" w:fill="FFFFFF"/>
+              </w:rPr>
+              <w:t>To Him who led His people through the wilderness,</w:t>
+            </w:r>
+          </w:p>
+          <w:p>
+            <w:pPr>
+              <w:spacing w:line="240" w:lineRule="auto"/>
+              <w:jc w:val="left"/>
+              <w:rPr>
+                <w:rFonts w:ascii="Tahoma" w:eastAsia="Times New Roman" w:hAnsi="Tahoma" w:cs="Tahoma"/>
+                <w:color w:val="2E1308"/>
+                <w:sz w:val="24"/>
+                <w:szCs w:val="24"/>
+                <w:shd w:val="clear" w:color="auto" w:fill="FFFFFF"/>
+              </w:rPr>
+            </w:pPr>
+            <w:r>
+              <w:rPr>
+                <w:rFonts w:ascii="Tahoma" w:eastAsia="Times New Roman" w:hAnsi="Tahoma" w:cs="Tahoma"/>
+                <w:color w:val="2E1308"/>
+                <w:sz w:val="24"/>
+                <w:szCs w:val="24"/>
+                <w:shd w:val="clear" w:color="auto" w:fill="FFFFFF"/>
+              </w:rPr>
+              <w:t>For His mercy endures forever;</w:t>
+            </w:r>
+          </w:p>
+          <w:p>
+            <w:pPr>
+              <w:spacing w:line="240" w:lineRule="auto"/>
+              <w:jc w:val="left"/>
+              <w:rPr>
+                <w:rFonts w:ascii="Tahoma" w:eastAsia="Times New Roman" w:hAnsi="Tahoma" w:cs="Tahoma"/>
+                <w:color w:val="2E1308"/>
+                <w:sz w:val="24"/>
+                <w:szCs w:val="24"/>
+                <w:shd w:val="clear" w:color="auto" w:fill="FFFFFF"/>
+              </w:rPr>
+            </w:pPr>
+            <w:r>
+              <w:rPr>
+                <w:rFonts w:ascii="Tahoma" w:eastAsia="Times New Roman" w:hAnsi="Tahoma" w:cs="Tahoma"/>
+                <w:color w:val="2E1308"/>
+                <w:sz w:val="24"/>
+                <w:szCs w:val="24"/>
+                <w:shd w:val="clear" w:color="auto" w:fill="FFFFFF"/>
+              </w:rPr>
+              <w:t>To Him who drew water from the hard rock,</w:t>
+            </w:r>
+          </w:p>
+          <w:p>
+            <w:pPr>
+              <w:spacing w:line="240" w:lineRule="auto"/>
+              <w:jc w:val="left"/>
+              <w:rPr>
+                <w:rFonts w:ascii="Tahoma" w:eastAsia="Times New Roman" w:hAnsi="Tahoma" w:cs="Tahoma"/>
+                <w:color w:val="2E1308"/>
+                <w:sz w:val="24"/>
+                <w:szCs w:val="24"/>
+                <w:shd w:val="clear" w:color="auto" w:fill="FFFFFF"/>
+              </w:rPr>
+            </w:pPr>
+            <w:r>
+              <w:rPr>
+                <w:rFonts w:ascii="Tahoma" w:eastAsia="Times New Roman" w:hAnsi="Tahoma" w:cs="Tahoma"/>
+                <w:color w:val="2E1308"/>
+                <w:sz w:val="24"/>
+                <w:szCs w:val="24"/>
+                <w:shd w:val="clear" w:color="auto" w:fill="FFFFFF"/>
+              </w:rPr>
+              <w:t>For His mercy endures forever;</w:t>
+            </w:r>
+          </w:p>
+        </w:tc>
+      </w:tr>
+      <w:tr>
+        <w:tc>
+          <w:tcPr>
+            <w:tcW w:w="629" w:type="pct"/>
+          </w:tcPr>
+          <w:p>
+            <w:pPr>
+              <w:pStyle w:val="EnglishHangNoCoptic"/>
+            </w:pPr>
+          </w:p>
+        </w:tc>
+        <w:tc>
+          <w:tcPr>
+            <w:tcW w:w="613" w:type="pct"/>
+          </w:tcPr>
+          <w:p>
+            <w:pPr>
+              <w:pStyle w:val="EnglishHangNoCoptic"/>
+            </w:pPr>
+            <w:r>
+              <w:t xml:space="preserve">16b </w:t>
+            </w:r>
+            <w:proofErr w:type="gramStart"/>
+            <w:r>
+              <w:t>To</w:t>
+            </w:r>
+            <w:proofErr w:type="gramEnd"/>
+            <w:r>
+              <w:t xml:space="preserve"> Him who brought water </w:t>
+            </w:r>
+            <w:r>
+              <w:t xml:space="preserve">out </w:t>
+            </w:r>
+            <w:r>
+              <w:t>from the hard rock</w:t>
+            </w:r>
+          </w:p>
+          <w:p>
+            <w:pPr>
+              <w:pStyle w:val="EnglishHangEndNoCoptic"/>
+              <w:ind w:firstLine="0"/>
+            </w:pPr>
+            <w:r>
+              <w:rPr>
+                <w:i/>
+              </w:rPr>
+              <w:t xml:space="preserve">Alleluia: </w:t>
+            </w:r>
+            <w:r>
+              <w:t xml:space="preserve">for </w:t>
+            </w:r>
+            <w:r>
+              <w:t xml:space="preserve">His mercy </w:t>
+            </w:r>
+            <w:r>
+              <w:t>endures forever.</w:t>
+            </w:r>
+          </w:p>
+          <w:p>
+            <w:pPr>
+              <w:pStyle w:val="EngIndEnd"/>
+            </w:pPr>
+          </w:p>
+        </w:tc>
+        <w:tc>
+          <w:tcPr>
+            <w:tcW w:w="626" w:type="pct"/>
+          </w:tcPr>
+          <w:p>
+            <w:pPr>
+              <w:pStyle w:val="EngInd"/>
+            </w:pPr>
+            <w:commentRangeStart w:id="6"/>
+            <w:r>
+              <w:t xml:space="preserve">To Him who retrieved water from a rock: </w:t>
+            </w:r>
+          </w:p>
+          <w:p>
+            <w:r>
+              <w:t>Alleluia: For His mercy endures forever.</w:t>
+            </w:r>
+            <w:commentRangeEnd w:id="6"/>
+            <w:r>
+              <w:rPr>
+                <w:rStyle w:val="CommentReference"/>
+                <w:lang w:val="en-CA"/>
+              </w:rPr>
+              <w:commentReference w:id="6"/>
+            </w:r>
+          </w:p>
+        </w:tc>
+        <w:tc>
+          <w:tcPr>
+            <w:tcW w:w="615" w:type="pct"/>
+          </w:tcPr>
+          <w:p/>
+        </w:tc>
+        <w:tc>
+          <w:tcPr>
+            <w:tcW w:w="621" w:type="pct"/>
+          </w:tcPr>
+          <w:p/>
+        </w:tc>
+        <w:tc>
+          <w:tcPr>
+            <w:tcW w:w="632" w:type="pct"/>
+          </w:tcPr>
+          <w:p>
+            <w:pPr>
+              <w:pStyle w:val="EngIndEnd"/>
+            </w:pPr>
+            <w:r>
+              <w:t>[him, who brought water out of a sharp rock,</w:t>
+            </w:r>
+          </w:p>
+          <w:p>
+            <w:pPr>
+              <w:pStyle w:val="EngIndEnd"/>
+            </w:pPr>
+            <w:r>
+              <w:t>—because his mercy is forever—]</w:t>
+            </w:r>
+          </w:p>
+        </w:tc>
+        <w:tc>
+          <w:tcPr>
+            <w:tcW w:w="632" w:type="pct"/>
+          </w:tcPr>
+          <w:p>
+            <w:pPr>
+              <w:pStyle w:val="EngIndEnd"/>
+            </w:pPr>
+          </w:p>
+        </w:tc>
+        <w:tc>
+          <w:tcPr>
+            <w:tcW w:w="632" w:type="pct"/>
+          </w:tcPr>
+          <w:p>
+            <w:pPr>
+              <w:spacing w:line="240" w:lineRule="auto"/>
+              <w:jc w:val="left"/>
+              <w:rPr>
+                <w:rFonts w:ascii="Tahoma" w:eastAsia="Times New Roman" w:hAnsi="Tahoma" w:cs="Tahoma"/>
+                <w:color w:val="2E1308"/>
+                <w:sz w:val="24"/>
+                <w:szCs w:val="24"/>
+                <w:shd w:val="clear" w:color="auto" w:fill="FFFFFF"/>
+              </w:rPr>
+            </w:pPr>
+          </w:p>
+        </w:tc>
+      </w:tr>
+      <w:tr>
+        <w:tc>
+          <w:tcPr>
+            <w:tcW w:w="629" w:type="pct"/>
+          </w:tcPr>
+          <w:p>
+            <w:pPr>
+              <w:pStyle w:val="EnglishHangNoCoptic"/>
+            </w:pPr>
+            <w:r>
+              <w:t>17 To Him Who struck great kings;</w:t>
+            </w:r>
+          </w:p>
+          <w:p>
+            <w:pPr>
+              <w:pStyle w:val="EnglishHangEndNoCoptic"/>
+            </w:pPr>
+            <w:r>
+              <w:tab/>
+              <w:t>His mercy is eternal.</w:t>
+            </w:r>
+          </w:p>
+          <w:p>
+            <w:pPr>
+              <w:pStyle w:val="EnglishHangEndNoCoptic"/>
+            </w:pPr>
+          </w:p>
+        </w:tc>
+        <w:tc>
+          <w:tcPr>
+            <w:tcW w:w="613" w:type="pct"/>
+          </w:tcPr>
+          <w:p>
+            <w:pPr>
+              <w:pStyle w:val="EnglishHangNoCoptic"/>
+            </w:pPr>
+            <w:r>
+              <w:t xml:space="preserve">17 </w:t>
+            </w:r>
+            <w:r>
+              <w:t>[</w:t>
+            </w:r>
+            <w:r>
+              <w:t>To Him</w:t>
+            </w:r>
+            <w:r>
+              <w:t>]</w:t>
+            </w:r>
+            <w:r>
+              <w:t xml:space="preserve"> Who struck </w:t>
+            </w:r>
+            <w:r>
+              <w:t xml:space="preserve">down </w:t>
+            </w:r>
+            <w:r>
+              <w:t>great kings;</w:t>
+            </w:r>
+          </w:p>
+          <w:p>
+            <w:pPr>
+              <w:pStyle w:val="EnglishHangEndNoCoptic"/>
+            </w:pPr>
+            <w:r>
+              <w:tab/>
+            </w:r>
+            <w:r>
+              <w:rPr>
+                <w:i/>
+              </w:rPr>
+              <w:t xml:space="preserve">Alleluia: </w:t>
+            </w:r>
+            <w:r>
+              <w:t xml:space="preserve">for </w:t>
+            </w:r>
+            <w:r>
+              <w:t xml:space="preserve">His mercy </w:t>
+            </w:r>
+            <w:r>
+              <w:t>endures forever.</w:t>
+            </w:r>
+          </w:p>
+          <w:p>
+            <w:pPr>
+              <w:pStyle w:val="EngIndEnd"/>
+            </w:pPr>
+          </w:p>
+        </w:tc>
+        <w:tc>
+          <w:tcPr>
+            <w:tcW w:w="626" w:type="pct"/>
+          </w:tcPr>
+          <w:p>
+            <w:pPr>
+              <w:pStyle w:val="EngInd"/>
+            </w:pPr>
+            <w:r>
+              <w:t xml:space="preserve">To Him that </w:t>
+            </w:r>
+            <w:r>
+              <w:t>struck down</w:t>
+            </w:r>
+            <w:r>
+              <w:t xml:space="preserve"> great kings: </w:t>
+            </w:r>
+          </w:p>
+          <w:p>
+            <w:r>
+              <w:t>Alleluia: For His mercy endures forever.</w:t>
+            </w:r>
+          </w:p>
+        </w:tc>
+        <w:tc>
+          <w:tcPr>
+            <w:tcW w:w="615" w:type="pct"/>
+          </w:tcPr>
+          <w:p/>
+        </w:tc>
+        <w:tc>
+          <w:tcPr>
+            <w:tcW w:w="621" w:type="pct"/>
+          </w:tcPr>
+          <w:p>
+            <w:r>
+              <w:t xml:space="preserve">Who smote great kings, for His mercy </w:t>
+            </w:r>
+            <w:proofErr w:type="spellStart"/>
+            <w:r>
+              <w:t>endureth</w:t>
+            </w:r>
+            <w:proofErr w:type="spellEnd"/>
+            <w:r>
+              <w:t xml:space="preserve"> for ever;</w:t>
+            </w:r>
+          </w:p>
+        </w:tc>
+        <w:tc>
+          <w:tcPr>
+            <w:tcW w:w="632" w:type="pct"/>
+          </w:tcPr>
+          <w:p>
+            <w:pPr>
+              <w:pStyle w:val="EngIndEnd"/>
+            </w:pPr>
+            <w:r>
+              <w:t>him, who struck down great kings</w:t>
+            </w:r>
+          </w:p>
+          <w:p>
+            <w:pPr>
+              <w:pStyle w:val="EngIndEnd"/>
+            </w:pPr>
+            <w:r>
+              <w:t>—because his mercy is forever—</w:t>
+            </w:r>
+          </w:p>
+        </w:tc>
+        <w:tc>
+          <w:tcPr>
+            <w:tcW w:w="632" w:type="pct"/>
+          </w:tcPr>
+          <w:p>
+            <w:pPr>
+              <w:pStyle w:val="EngIndEnd"/>
+            </w:pPr>
+            <w:r>
+              <w:t xml:space="preserve">To him who smote great kings: for his mercy </w:t>
+            </w:r>
+            <w:r>
+              <w:rPr>
+                <w:i/>
+              </w:rPr>
+              <w:t>endures</w:t>
+            </w:r>
+            <w:r>
+              <w:t xml:space="preserve"> for ever:</w:t>
+            </w:r>
+          </w:p>
+        </w:tc>
+        <w:tc>
+          <w:tcPr>
+            <w:tcW w:w="632" w:type="pct"/>
+          </w:tcPr>
+          <w:p>
+            <w:pPr>
+              <w:spacing w:line="240" w:lineRule="auto"/>
+              <w:jc w:val="left"/>
+              <w:rPr>
+                <w:rFonts w:ascii="Tahoma" w:eastAsia="Times New Roman" w:hAnsi="Tahoma" w:cs="Tahoma"/>
+                <w:color w:val="2E1308"/>
+                <w:sz w:val="24"/>
+                <w:szCs w:val="24"/>
+                <w:shd w:val="clear" w:color="auto" w:fill="FFFFFF"/>
+              </w:rPr>
+            </w:pPr>
+            <w:r>
+              <w:rPr>
+                <w:rFonts w:ascii="Tahoma" w:eastAsia="Times New Roman" w:hAnsi="Tahoma" w:cs="Tahoma"/>
+                <w:color w:val="2E1308"/>
+                <w:sz w:val="24"/>
+                <w:szCs w:val="24"/>
+                <w:shd w:val="clear" w:color="auto" w:fill="FFFFFF"/>
+              </w:rPr>
+              <w:t>To Him who struck down great kings,</w:t>
+            </w:r>
+          </w:p>
+          <w:p>
+            <w:pPr>
+              <w:spacing w:line="240" w:lineRule="auto"/>
+              <w:jc w:val="left"/>
+              <w:rPr>
+                <w:rFonts w:ascii="Tahoma" w:eastAsia="Times New Roman" w:hAnsi="Tahoma" w:cs="Tahoma"/>
+                <w:color w:val="2E1308"/>
+                <w:sz w:val="24"/>
+                <w:szCs w:val="24"/>
+                <w:shd w:val="clear" w:color="auto" w:fill="FFFFFF"/>
+              </w:rPr>
+            </w:pPr>
+            <w:r>
+              <w:rPr>
+                <w:rFonts w:ascii="Tahoma" w:eastAsia="Times New Roman" w:hAnsi="Tahoma" w:cs="Tahoma"/>
+                <w:color w:val="2E1308"/>
+                <w:sz w:val="24"/>
+                <w:szCs w:val="24"/>
+                <w:shd w:val="clear" w:color="auto" w:fill="FFFFFF"/>
+              </w:rPr>
+              <w:t>For His mercy endures forever,</w:t>
+            </w:r>
+          </w:p>
+        </w:tc>
+      </w:tr>
+      <w:tr>
+        <w:tc>
+          <w:tcPr>
+            <w:tcW w:w="629" w:type="pct"/>
+          </w:tcPr>
+          <w:p>
+            <w:pPr>
+              <w:pStyle w:val="EnglishHangNoCoptic"/>
+            </w:pPr>
+            <w:r>
+              <w:t>18 And slew mighty kings;</w:t>
+            </w:r>
+          </w:p>
+          <w:p>
+            <w:pPr>
+              <w:pStyle w:val="EnglishHangEndNoCoptic"/>
+            </w:pPr>
+            <w:r>
+              <w:tab/>
+              <w:t>His mercy is eternal.</w:t>
+            </w:r>
+          </w:p>
+          <w:p>
+            <w:pPr>
+              <w:pStyle w:val="EnglishHangNoCoptic"/>
+            </w:pPr>
+          </w:p>
+        </w:tc>
+        <w:tc>
+          <w:tcPr>
+            <w:tcW w:w="613" w:type="pct"/>
+          </w:tcPr>
+          <w:p>
+            <w:pPr>
+              <w:pStyle w:val="EnglishHangNoCoptic"/>
+            </w:pPr>
+            <w:r>
+              <w:t xml:space="preserve">18 And </w:t>
+            </w:r>
+            <w:r>
+              <w:t>killed</w:t>
+            </w:r>
+            <w:r>
+              <w:rPr>
+                <w:rStyle w:val="FootnoteReference"/>
+              </w:rPr>
+              <w:footnoteReference w:id="7"/>
+            </w:r>
+            <w:r>
+              <w:t xml:space="preserve"> mighty kings;</w:t>
+            </w:r>
+          </w:p>
+          <w:p>
+            <w:pPr>
+              <w:pStyle w:val="EnglishHangEndNoCoptic"/>
+            </w:pPr>
+            <w:r>
+              <w:tab/>
+            </w:r>
+            <w:r>
+              <w:rPr>
+                <w:i/>
+              </w:rPr>
+              <w:t xml:space="preserve">Alleluia: </w:t>
+            </w:r>
+            <w:r>
+              <w:t xml:space="preserve">for </w:t>
+            </w:r>
+            <w:r>
+              <w:t xml:space="preserve">His mercy </w:t>
+            </w:r>
+            <w:r>
+              <w:t>endures forever</w:t>
+            </w:r>
+            <w:r>
+              <w:t>.</w:t>
+            </w:r>
+          </w:p>
+          <w:p>
+            <w:pPr>
+              <w:pStyle w:val="EngInd"/>
+            </w:pPr>
+          </w:p>
+        </w:tc>
+        <w:tc>
+          <w:tcPr>
+            <w:tcW w:w="626" w:type="pct"/>
+          </w:tcPr>
+          <w:p>
+            <w:pPr>
+              <w:pStyle w:val="EngInd"/>
+            </w:pPr>
+            <w:r>
+              <w:lastRenderedPageBreak/>
+              <w:t xml:space="preserve">And </w:t>
+            </w:r>
+            <w:r>
+              <w:t>killed</w:t>
+            </w:r>
+            <w:r>
+              <w:t xml:space="preserve"> </w:t>
+            </w:r>
+            <w:r>
+              <w:t>mighty</w:t>
+            </w:r>
+            <w:r>
+              <w:t xml:space="preserve"> kings: </w:t>
+            </w:r>
+          </w:p>
+          <w:p>
+            <w:r>
+              <w:t>Alleluia: For His mercy endures forever.</w:t>
+            </w:r>
+          </w:p>
+        </w:tc>
+        <w:tc>
+          <w:tcPr>
+            <w:tcW w:w="615" w:type="pct"/>
+          </w:tcPr>
+          <w:p/>
+        </w:tc>
+        <w:tc>
+          <w:tcPr>
+            <w:tcW w:w="621" w:type="pct"/>
+          </w:tcPr>
+          <w:p>
+            <w:r>
+              <w:t xml:space="preserve">Yea, and slew mighty kings, for His mercy </w:t>
+            </w:r>
+            <w:proofErr w:type="spellStart"/>
+            <w:r>
+              <w:t>endureth</w:t>
+            </w:r>
+            <w:proofErr w:type="spellEnd"/>
+            <w:r>
+              <w:t xml:space="preserve"> for ever;</w:t>
+            </w:r>
+          </w:p>
+        </w:tc>
+        <w:tc>
+          <w:tcPr>
+            <w:tcW w:w="632" w:type="pct"/>
+          </w:tcPr>
+          <w:p>
+            <w:pPr>
+              <w:pStyle w:val="EngIndEnd"/>
+            </w:pPr>
+            <w:r>
+              <w:t>and killed strong kings,</w:t>
             </w:r>
           </w:p>
           <w:p>
@@ -3008,7 +4585,7 @@
             </w:pPr>
             <w:r>
               <w:lastRenderedPageBreak/>
-              <w:t xml:space="preserve">To him who led his people through the wilderness: for his mercy </w:t>
+              <w:t xml:space="preserve">and slew mighty kings; for his mercy </w:t>
             </w:r>
             <w:r>
               <w:rPr>
@@ -3017,7 +4594,7 @@
               <w:t>endures</w:t>
             </w:r>
             <w:r>
-              <w:t xml:space="preserve"> for ever.</w:t>
+              <w:t xml:space="preserve"> for ever:</w:t>
             </w:r>
           </w:p>
         </w:tc>
@@ -3045,7 +4622,7 @@
                 <w:szCs w:val="24"/>
                 <w:shd w:val="clear" w:color="auto" w:fill="FFFFFF"/>
               </w:rPr>
-              <w:t>To Him who led His people through the wilderness,</w:t>
+              <w:t>And killed mighty kings,</w:t>
             </w:r>
           </w:p>
           <w:p>
@@ -3068,9 +4645,217 @@
                 <w:szCs w:val="24"/>
                 <w:shd w:val="clear" w:color="auto" w:fill="FFFFFF"/>
               </w:rPr>
-              <w:t>For His mercy endures forever;</w:t>
-            </w:r>
-          </w:p>
+              <w:t>For His mercy endures forever,</w:t>
+            </w:r>
+          </w:p>
+        </w:tc>
+      </w:tr>
+      <w:tr>
+        <w:tc>
+          <w:tcPr>
+            <w:tcW w:w="629" w:type="pct"/>
+          </w:tcPr>
+          <w:p>
+            <w:pPr>
+              <w:pStyle w:val="EnglishHangNoCoptic"/>
+            </w:pPr>
+            <w:r>
+              <w:lastRenderedPageBreak/>
+              <w:t xml:space="preserve">19 </w:t>
+            </w:r>
+            <w:proofErr w:type="spellStart"/>
+            <w:r>
+              <w:t>Sehon</w:t>
+            </w:r>
+            <w:proofErr w:type="spellEnd"/>
+            <w:r>
+              <w:t>, King of the Amorites;</w:t>
+            </w:r>
+          </w:p>
+          <w:p>
+            <w:pPr>
+              <w:pStyle w:val="EnglishHangEndNoCoptic"/>
+            </w:pPr>
+            <w:r>
+              <w:tab/>
+              <w:t>His mercy is eternal.</w:t>
+            </w:r>
+          </w:p>
+          <w:p>
+            <w:pPr>
+              <w:pStyle w:val="EnglishHangNoCoptic"/>
+            </w:pPr>
+          </w:p>
+        </w:tc>
+        <w:tc>
+          <w:tcPr>
+            <w:tcW w:w="613" w:type="pct"/>
+          </w:tcPr>
+          <w:p>
+            <w:pPr>
+              <w:pStyle w:val="EnglishHangNoCoptic"/>
+            </w:pPr>
+            <w:r>
+              <w:t xml:space="preserve">19 </w:t>
+            </w:r>
+            <w:proofErr w:type="spellStart"/>
+            <w:r>
+              <w:t>Si</w:t>
+            </w:r>
+            <w:r>
+              <w:t>hon</w:t>
+            </w:r>
+            <w:proofErr w:type="spellEnd"/>
+            <w:r>
+              <w:t>, King of the Amorites;</w:t>
+            </w:r>
+          </w:p>
+          <w:p>
+            <w:pPr>
+              <w:pStyle w:val="EnglishHangEndNoCoptic"/>
+            </w:pPr>
+            <w:r>
+              <w:tab/>
+            </w:r>
+            <w:r>
+              <w:rPr>
+                <w:i/>
+              </w:rPr>
+              <w:t xml:space="preserve">Alleluia: </w:t>
+            </w:r>
+            <w:r>
+              <w:t xml:space="preserve">for </w:t>
+            </w:r>
+            <w:r>
+              <w:t xml:space="preserve">His mercy </w:t>
+            </w:r>
+            <w:r>
+              <w:t>endures forever.</w:t>
+            </w:r>
+          </w:p>
+          <w:p>
+            <w:pPr>
+              <w:pStyle w:val="EngIndEnd"/>
+            </w:pPr>
+          </w:p>
+        </w:tc>
+        <w:tc>
+          <w:tcPr>
+            <w:tcW w:w="626" w:type="pct"/>
+          </w:tcPr>
+          <w:p>
+            <w:pPr>
+              <w:pStyle w:val="EngInd"/>
+            </w:pPr>
+            <w:proofErr w:type="spellStart"/>
+            <w:r>
+              <w:t>Sihon</w:t>
+            </w:r>
+            <w:proofErr w:type="spellEnd"/>
+            <w:r>
+              <w:t>, king of the Amorites:</w:t>
+            </w:r>
+          </w:p>
+          <w:p>
+            <w:r>
+              <w:t>Alleluia: For His mercy endures forever.</w:t>
+            </w:r>
+          </w:p>
+        </w:tc>
+        <w:tc>
+          <w:tcPr>
+            <w:tcW w:w="615" w:type="pct"/>
+          </w:tcPr>
+          <w:p/>
+        </w:tc>
+        <w:tc>
+          <w:tcPr>
+            <w:tcW w:w="621" w:type="pct"/>
+          </w:tcPr>
+          <w:p>
+            <w:proofErr w:type="spellStart"/>
+            <w:r>
+              <w:t>Sihon</w:t>
+            </w:r>
+            <w:proofErr w:type="spellEnd"/>
+            <w:r>
+              <w:t xml:space="preserve">, king of the Amorites, for His mercy </w:t>
+            </w:r>
+            <w:proofErr w:type="spellStart"/>
+            <w:r>
+              <w:t>endureth</w:t>
+            </w:r>
+            <w:proofErr w:type="spellEnd"/>
+            <w:r>
+              <w:t xml:space="preserve"> for ever;</w:t>
+            </w:r>
+          </w:p>
+        </w:tc>
+        <w:tc>
+          <w:tcPr>
+            <w:tcW w:w="632" w:type="pct"/>
+          </w:tcPr>
+          <w:p>
+            <w:pPr>
+              <w:pStyle w:val="EngIndEnd"/>
+            </w:pPr>
+            <w:proofErr w:type="spellStart"/>
+            <w:r>
+              <w:t>Seon</w:t>
+            </w:r>
+            <w:proofErr w:type="spellEnd"/>
+            <w:r>
+              <w:t xml:space="preserve">, king of the </w:t>
+            </w:r>
+            <w:proofErr w:type="spellStart"/>
+            <w:r>
+              <w:t>Amorrites</w:t>
+            </w:r>
+            <w:proofErr w:type="spellEnd"/>
+            <w:r>
+              <w:t>,</w:t>
+            </w:r>
+          </w:p>
+          <w:p>
+            <w:pPr>
+              <w:pStyle w:val="EngIndEnd"/>
+            </w:pPr>
+            <w:r>
+              <w:t>—because his mercy is forever—</w:t>
+            </w:r>
+          </w:p>
+        </w:tc>
+        <w:tc>
+          <w:tcPr>
+            <w:tcW w:w="632" w:type="pct"/>
+          </w:tcPr>
+          <w:p>
+            <w:pPr>
+              <w:pStyle w:val="EngIndEnd"/>
+            </w:pPr>
+            <w:proofErr w:type="spellStart"/>
+            <w:r>
+              <w:t>Seon</w:t>
+            </w:r>
+            <w:proofErr w:type="spellEnd"/>
+            <w:r>
+              <w:t xml:space="preserve"> king of the Amorites: for his mercy </w:t>
+            </w:r>
+            <w:r>
+              <w:rPr>
+                <w:i/>
+              </w:rPr>
+              <w:t>endures</w:t>
+            </w:r>
+            <w:r>
+              <w:t xml:space="preserve"> for ever:</w:t>
+            </w:r>
+          </w:p>
+        </w:tc>
+        <w:tc>
+          <w:tcPr>
+            <w:tcW w:w="632" w:type="pct"/>
+          </w:tcPr>
           <w:p>
             <w:pPr>
               <w:spacing w:line="240" w:lineRule="auto"/>
@@ -3083,15 +4868,27 @@
                 <w:shd w:val="clear" w:color="auto" w:fill="FFFFFF"/>
               </w:rPr>
             </w:pPr>
-            <w:r>
-              <w:rPr>
-                <w:rFonts w:ascii="Tahoma" w:eastAsia="Times New Roman" w:hAnsi="Tahoma" w:cs="Tahoma"/>
-                <w:color w:val="2E1308"/>
-                <w:sz w:val="24"/>
-                <w:szCs w:val="24"/>
-                <w:shd w:val="clear" w:color="auto" w:fill="FFFFFF"/>
-              </w:rPr>
-              <w:t>To Him who drew water from the hard rock,</w:t>
+            <w:proofErr w:type="spellStart"/>
+            <w:r>
+              <w:rPr>
+                <w:rFonts w:ascii="Tahoma" w:eastAsia="Times New Roman" w:hAnsi="Tahoma" w:cs="Tahoma"/>
+                <w:color w:val="2E1308"/>
+                <w:sz w:val="24"/>
+                <w:szCs w:val="24"/>
+                <w:shd w:val="clear" w:color="auto" w:fill="FFFFFF"/>
+              </w:rPr>
+              <w:t>Sihon</w:t>
+            </w:r>
+            <w:proofErr w:type="spellEnd"/>
+            <w:r>
+              <w:rPr>
+                <w:rFonts w:ascii="Tahoma" w:eastAsia="Times New Roman" w:hAnsi="Tahoma" w:cs="Tahoma"/>
+                <w:color w:val="2E1308"/>
+                <w:sz w:val="24"/>
+                <w:szCs w:val="24"/>
+                <w:shd w:val="clear" w:color="auto" w:fill="FFFFFF"/>
+              </w:rPr>
+              <w:t xml:space="preserve"> king of the Amorites,</w:t>
             </w:r>
           </w:p>
           <w:p>
@@ -3114,8 +4911,19 @@
                 <w:szCs w:val="24"/>
                 <w:shd w:val="clear" w:color="auto" w:fill="FFFFFF"/>
               </w:rPr>
-              <w:lastRenderedPageBreak/>
-              <w:t>For His mercy endures forever;</w:t>
+              <w:t xml:space="preserve">For His mercy </w:t>
+            </w:r>
+            <w:bookmarkStart w:id="7" w:name="_GoBack"/>
+            <w:bookmarkEnd w:id="7"/>
+            <w:r>
+              <w:rPr>
+                <w:rFonts w:ascii="Tahoma" w:eastAsia="Times New Roman" w:hAnsi="Tahoma" w:cs="Tahoma"/>
+                <w:color w:val="2E1308"/>
+                <w:sz w:val="24"/>
+                <w:szCs w:val="24"/>
+                <w:shd w:val="clear" w:color="auto" w:fill="FFFFFF"/>
+              </w:rPr>
+              <w:t>endures forever,</w:t>
             </w:r>
           </w:p>
         </w:tc>
@@ -3129,6 +4937,31 @@
             <w:pPr>
               <w:pStyle w:val="EnglishHangNoCoptic"/>
             </w:pPr>
+            <w:r>
+              <w:t xml:space="preserve">20 And </w:t>
+            </w:r>
+            <w:proofErr w:type="spellStart"/>
+            <w:r>
+              <w:t>Og</w:t>
+            </w:r>
+            <w:proofErr w:type="spellEnd"/>
+            <w:r>
+              <w:t>, King of Bashan;</w:t>
+            </w:r>
+          </w:p>
+          <w:p>
+            <w:pPr>
+              <w:pStyle w:val="EnglishHangEndNoCoptic"/>
+            </w:pPr>
+            <w:r>
+              <w:tab/>
+              <w:t>His mercy is eternal.</w:t>
+            </w:r>
+          </w:p>
+          <w:p>
+            <w:pPr>
+              <w:pStyle w:val="EnglishHangNoCoptic"/>
+            </w:pPr>
           </w:p>
         </w:tc>
         <w:tc>
@@ -3137,6 +4970,51 @@
           </w:tcPr>
           <w:p>
             <w:pPr>
+              <w:pStyle w:val="EnglishHangNoCoptic"/>
+            </w:pPr>
+            <w:r>
+              <w:t xml:space="preserve">20 And </w:t>
+            </w:r>
+            <w:proofErr w:type="spellStart"/>
+            <w:r>
+              <w:t>Og</w:t>
+            </w:r>
+            <w:proofErr w:type="spellEnd"/>
+            <w:r>
+              <w:t xml:space="preserve">, </w:t>
+            </w:r>
+            <w:r>
+              <w:t>[the] k</w:t>
+            </w:r>
+            <w:r>
+              <w:t>ing of Bashan;</w:t>
+            </w:r>
+          </w:p>
+          <w:p>
+            <w:pPr>
+              <w:pStyle w:val="EnglishHangEndNoCoptic"/>
+            </w:pPr>
+            <w:r>
+              <w:tab/>
+            </w:r>
+            <w:r>
+              <w:rPr>
+                <w:i/>
+              </w:rPr>
+              <w:t xml:space="preserve">Alleluia: </w:t>
+            </w:r>
+            <w:r>
+              <w:t xml:space="preserve">for </w:t>
+            </w:r>
+            <w:r>
+              <w:t xml:space="preserve">His mercy </w:t>
+            </w:r>
+            <w:r>
+              <w:t>endures forever.</w:t>
+            </w:r>
+          </w:p>
+          <w:p>
+            <w:pPr>
               <w:pStyle w:val="EngIndEnd"/>
             </w:pPr>
           </w:p>
@@ -3149,22 +5027,21 @@
             <w:pPr>
               <w:pStyle w:val="EngInd"/>
             </w:pPr>
-            <w:commentRangeStart w:id="6"/>
-            <w:r>
-              <w:t xml:space="preserve">To Him who retrieved water from a rock: </w:t>
-            </w:r>
-          </w:p>
-          <w:p>
-            <w:r>
-              <w:t>Alleluia: For His mercy endures forever.</w:t>
-            </w:r>
-            <w:commentRangeEnd w:id="6"/>
-            <w:r>
-              <w:rPr>
-                <w:rStyle w:val="CommentReference"/>
-                <w:lang w:val="en-CA"/>
-              </w:rPr>
-              <w:commentReference w:id="6"/>
+            <w:r>
+              <w:t xml:space="preserve">And </w:t>
+            </w:r>
+            <w:proofErr w:type="spellStart"/>
+            <w:r>
+              <w:t>Og</w:t>
+            </w:r>
+            <w:proofErr w:type="spellEnd"/>
+            <w:r>
+              <w:t xml:space="preserve">, the king of Bashan: </w:t>
+            </w:r>
+          </w:p>
+          <w:p>
+            <w:r>
+              <w:t>Alleluia: For His mercy endures forever</w:t>
             </w:r>
           </w:p>
         </w:tc>
@@ -3178,37 +5055,101 @@
           <w:tcPr>
             <w:tcW w:w="621" w:type="pct"/>
           </w:tcPr>
-          <w:p/>
-        </w:tc>
-        <w:tc>
-          <w:tcPr>
-            <w:tcW w:w="632" w:type="pct"/>
-          </w:tcPr>
-          <w:p>
-            <w:pPr>
-              <w:pStyle w:val="EngIndEnd"/>
-            </w:pPr>
-            <w:r>
-              <w:t>[him, who brought water out of a sharp rock,</w:t>
-            </w:r>
-          </w:p>
-          <w:p>
-            <w:pPr>
-              <w:pStyle w:val="EngIndEnd"/>
-            </w:pPr>
-            <w:r>
-              <w:t>—because his mercy is forever—]</w:t>
-            </w:r>
-          </w:p>
-        </w:tc>
-        <w:tc>
-          <w:tcPr>
-            <w:tcW w:w="632" w:type="pct"/>
-          </w:tcPr>
-          <w:p>
-            <w:pPr>
-              <w:pStyle w:val="EngIndEnd"/>
-            </w:pPr>
+          <w:p>
+            <w:r>
+              <w:t xml:space="preserve">And </w:t>
+            </w:r>
+            <w:proofErr w:type="spellStart"/>
+            <w:r>
+              <w:t>Og</w:t>
+            </w:r>
+            <w:proofErr w:type="spellEnd"/>
+            <w:r>
+              <w:t xml:space="preserve">, the king of Bashan, for His mercy </w:t>
+            </w:r>
+            <w:proofErr w:type="spellStart"/>
+            <w:r>
+              <w:t>endureth</w:t>
+            </w:r>
+            <w:proofErr w:type="spellEnd"/>
+            <w:r>
+              <w:t xml:space="preserve"> for ever;</w:t>
+            </w:r>
+          </w:p>
+        </w:tc>
+        <w:tc>
+          <w:tcPr>
+            <w:tcW w:w="632" w:type="pct"/>
+          </w:tcPr>
+          <w:p>
+            <w:pPr>
+              <w:pStyle w:val="EngIndEnd"/>
+            </w:pPr>
+            <w:r>
+              <w:t xml:space="preserve">and </w:t>
+            </w:r>
+            <w:proofErr w:type="spellStart"/>
+            <w:r>
+              <w:t>Og</w:t>
+            </w:r>
+            <w:proofErr w:type="spellEnd"/>
+            <w:r>
+              <w:t xml:space="preserve">, king of </w:t>
+            </w:r>
+            <w:proofErr w:type="spellStart"/>
+            <w:r>
+              <w:t>Basan</w:t>
+            </w:r>
+            <w:proofErr w:type="spellEnd"/>
+            <w:r>
+              <w:t>,</w:t>
+            </w:r>
+          </w:p>
+          <w:p>
+            <w:pPr>
+              <w:pStyle w:val="EngIndEnd"/>
+            </w:pPr>
+            <w:r>
+              <w:t>—because his mercy is forever—</w:t>
+            </w:r>
+          </w:p>
+        </w:tc>
+        <w:tc>
+          <w:tcPr>
+            <w:tcW w:w="632" w:type="pct"/>
+          </w:tcPr>
+          <w:p>
+            <w:pPr>
+              <w:pStyle w:val="EngIndEnd"/>
+            </w:pPr>
+            <w:r>
+              <w:t xml:space="preserve">and </w:t>
+            </w:r>
+            <w:proofErr w:type="spellStart"/>
+            <w:r>
+              <w:t>Og</w:t>
+            </w:r>
+            <w:proofErr w:type="spellEnd"/>
+            <w:r>
+              <w:t xml:space="preserve"> king of </w:t>
+            </w:r>
+            <w:proofErr w:type="spellStart"/>
+            <w:r>
+              <w:t>Basan</w:t>
+            </w:r>
+            <w:proofErr w:type="spellEnd"/>
+            <w:r>
+              <w:t xml:space="preserve">: for his mercy </w:t>
+            </w:r>
+            <w:r>
+              <w:rPr>
+                <w:i/>
+              </w:rPr>
+              <w:t>endures</w:t>
+            </w:r>
+            <w:r>
+              <w:t xml:space="preserve"> for ever:</w:t>
+            </w:r>
           </w:p>
         </w:tc>
         <w:tc>
@@ -3227,6 +5168,61 @@
                 <w:shd w:val="clear" w:color="auto" w:fill="FFFFFF"/>
               </w:rPr>
             </w:pPr>
+            <w:r>
+              <w:rPr>
+                <w:rFonts w:ascii="Tahoma" w:eastAsia="Times New Roman" w:hAnsi="Tahoma" w:cs="Tahoma"/>
+                <w:color w:val="2E1308"/>
+                <w:sz w:val="24"/>
+                <w:szCs w:val="24"/>
+                <w:shd w:val="clear" w:color="auto" w:fill="FFFFFF"/>
+              </w:rPr>
+              <w:t xml:space="preserve">And </w:t>
+            </w:r>
+            <w:proofErr w:type="spellStart"/>
+            <w:r>
+              <w:rPr>
+                <w:rFonts w:ascii="Tahoma" w:eastAsia="Times New Roman" w:hAnsi="Tahoma" w:cs="Tahoma"/>
+                <w:color w:val="2E1308"/>
+                <w:sz w:val="24"/>
+                <w:szCs w:val="24"/>
+                <w:shd w:val="clear" w:color="auto" w:fill="FFFFFF"/>
+              </w:rPr>
+              <w:t>Og</w:t>
+            </w:r>
+            <w:proofErr w:type="spellEnd"/>
+            <w:r>
+              <w:rPr>
+                <w:rFonts w:ascii="Tahoma" w:eastAsia="Times New Roman" w:hAnsi="Tahoma" w:cs="Tahoma"/>
+                <w:color w:val="2E1308"/>
+                <w:sz w:val="24"/>
+                <w:szCs w:val="24"/>
+                <w:shd w:val="clear" w:color="auto" w:fill="FFFFFF"/>
+              </w:rPr>
+              <w:t xml:space="preserve"> king of Bashan,</w:t>
+            </w:r>
+          </w:p>
+          <w:p>
+            <w:pPr>
+              <w:spacing w:line="240" w:lineRule="auto"/>
+              <w:jc w:val="left"/>
+              <w:rPr>
+                <w:rFonts w:ascii="Tahoma" w:eastAsia="Times New Roman" w:hAnsi="Tahoma" w:cs="Tahoma"/>
+                <w:color w:val="2E1308"/>
+                <w:sz w:val="24"/>
+                <w:szCs w:val="24"/>
+                <w:shd w:val="clear" w:color="auto" w:fill="FFFFFF"/>
+              </w:rPr>
+            </w:pPr>
+            <w:r>
+              <w:rPr>
+                <w:rFonts w:ascii="Tahoma" w:eastAsia="Times New Roman" w:hAnsi="Tahoma" w:cs="Tahoma"/>
+                <w:color w:val="2E1308"/>
+                <w:sz w:val="24"/>
+                <w:szCs w:val="24"/>
+                <w:shd w:val="clear" w:color="auto" w:fill="FFFFFF"/>
+              </w:rPr>
+              <w:t>For His mercy endures forever,</w:t>
+            </w:r>
           </w:p>
         </w:tc>
       </w:tr>
@@ -3240,7 +5236,7 @@
               <w:pStyle w:val="EnglishHangNoCoptic"/>
             </w:pPr>
             <w:r>
-              <w:t>17 To Him Who struck great kings;</w:t>
+              <w:t>21 And gave their land as a heritage;</w:t>
             </w:r>
           </w:p>
           <w:p>
@@ -3254,14 +5250,45 @@
           </w:p>
           <w:p>
             <w:pPr>
+              <w:pStyle w:val="EnglishHangNoCoptic"/>
+            </w:pPr>
+          </w:p>
+        </w:tc>
+        <w:tc>
+          <w:tcPr>
+            <w:tcW w:w="613" w:type="pct"/>
+          </w:tcPr>
+          <w:p>
+            <w:pPr>
+              <w:pStyle w:val="EnglishHangNoCoptic"/>
+            </w:pPr>
+            <w:r>
+              <w:t>21 And gave their land as a heritage;</w:t>
+            </w:r>
+          </w:p>
+          <w:p>
+            <w:pPr>
               <w:pStyle w:val="EnglishHangEndNoCoptic"/>
             </w:pPr>
-          </w:p>
-        </w:tc>
-        <w:tc>
-          <w:tcPr>
-            <w:tcW w:w="613" w:type="pct"/>
-          </w:tcPr>
+            <w:r>
+              <w:tab/>
+            </w:r>
+            <w:r>
+              <w:rPr>
+                <w:i/>
+              </w:rPr>
+              <w:t xml:space="preserve">Alleluia: </w:t>
+            </w:r>
+            <w:r>
+              <w:t xml:space="preserve">for </w:t>
+            </w:r>
+            <w:r>
+              <w:t xml:space="preserve">His mercy </w:t>
+            </w:r>
+            <w:r>
+              <w:t>endures forever.</w:t>
+            </w:r>
+          </w:p>
           <w:p>
             <w:pPr>
               <w:pStyle w:val="EngIndEnd"/>
@@ -3277,13 +5304,13 @@
               <w:pStyle w:val="EngInd"/>
             </w:pPr>
             <w:r>
-              <w:t xml:space="preserve">To Him that </w:t>
-            </w:r>
-            <w:r>
-              <w:t>struck down</w:t>
-            </w:r>
-            <w:r>
-              <w:t xml:space="preserve"> great kings: </w:t>
+              <w:t xml:space="preserve">And gave their lands </w:t>
+            </w:r>
+            <w:r>
+              <w:t>as</w:t>
+            </w:r>
+            <w:r>
+              <w:t xml:space="preserve"> a heritage: </w:t>
             </w:r>
           </w:p>
           <w:p>
@@ -3304,20 +5331,28 @@
           </w:tcPr>
           <w:p>
             <w:r>
-              <w:t>Who smote great kings, for His mercy endureth for ever;</w:t>
-            </w:r>
-          </w:p>
-        </w:tc>
-        <w:tc>
-          <w:tcPr>
-            <w:tcW w:w="632" w:type="pct"/>
-          </w:tcPr>
-          <w:p>
-            <w:pPr>
-              <w:pStyle w:val="EngIndEnd"/>
-            </w:pPr>
-            <w:r>
-              <w:t>him, who struck down great kings</w:t>
+              <w:t xml:space="preserve">And gave their land for an inheritance, for His mercy </w:t>
+            </w:r>
+            <w:proofErr w:type="spellStart"/>
+            <w:r>
+              <w:t>endureth</w:t>
+            </w:r>
+            <w:proofErr w:type="spellEnd"/>
+            <w:r>
+              <w:t xml:space="preserve"> for ever;</w:t>
+            </w:r>
+          </w:p>
+        </w:tc>
+        <w:tc>
+          <w:tcPr>
+            <w:tcW w:w="632" w:type="pct"/>
+          </w:tcPr>
+          <w:p>
+            <w:pPr>
+              <w:pStyle w:val="EngIndEnd"/>
+            </w:pPr>
+            <w:r>
+              <w:t>and gave their lands as a heritage,</w:t>
             </w:r>
           </w:p>
           <w:p>
@@ -3337,8 +5372,13 @@
             <w:pPr>
               <w:pStyle w:val="EngIndEnd"/>
             </w:pPr>
-            <w:r>
-              <w:t xml:space="preserve">To him who smote great kings: for his mercy </w:t>
+            <w:proofErr w:type="spellStart"/>
+            <w:r>
+              <w:t>nd</w:t>
+            </w:r>
+            <w:proofErr w:type="spellEnd"/>
+            <w:r>
+              <w:t xml:space="preserve"> gave their land for an inheritance: for his mercy </w:t>
             </w:r>
             <w:r>
               <w:rPr>
@@ -3375,7 +5415,7 @@
                 <w:szCs w:val="24"/>
                 <w:shd w:val="clear" w:color="auto" w:fill="FFFFFF"/>
               </w:rPr>
-              <w:t>To Him who struck down great kings,</w:t>
+              <w:t>And who gave their land as an inheritance,</w:t>
             </w:r>
           </w:p>
           <w:p>
@@ -3413,7 +5453,7 @@
               <w:pStyle w:val="EnglishHangNoCoptic"/>
             </w:pPr>
             <w:r>
-              <w:t>18 And slew mighty kings;</w:t>
+              <w:t>22 A possession to His servant Israel;</w:t>
             </w:r>
           </w:p>
           <w:p>
@@ -3437,32 +5477,63 @@
           </w:tcPr>
           <w:p>
             <w:pPr>
+              <w:pStyle w:val="EnglishHangNoCoptic"/>
+            </w:pPr>
+            <w:r>
+              <w:t xml:space="preserve">22 </w:t>
+            </w:r>
+            <w:r>
+              <w:t>A heritage</w:t>
+            </w:r>
+            <w:r>
+              <w:t xml:space="preserve"> to His servant Israel;</w:t>
+            </w:r>
+          </w:p>
+          <w:p>
+            <w:pPr>
+              <w:pStyle w:val="EnglishHangEndNoCoptic"/>
+            </w:pPr>
+            <w:r>
+              <w:tab/>
+            </w:r>
+            <w:r>
+              <w:rPr>
+                <w:i/>
+              </w:rPr>
+              <w:t xml:space="preserve">Alleluia: </w:t>
+            </w:r>
+            <w:r>
+              <w:t xml:space="preserve">for </w:t>
+            </w:r>
+            <w:r>
+              <w:t xml:space="preserve">His mercy </w:t>
+            </w:r>
+            <w:r>
+              <w:t>endures forever.</w:t>
+            </w:r>
+          </w:p>
+          <w:p>
+            <w:pPr>
+              <w:pStyle w:val="EngIndEnd"/>
+            </w:pPr>
+          </w:p>
+        </w:tc>
+        <w:tc>
+          <w:tcPr>
+            <w:tcW w:w="626" w:type="pct"/>
+          </w:tcPr>
+          <w:p>
+            <w:pPr>
               <w:pStyle w:val="EngInd"/>
             </w:pPr>
-          </w:p>
-        </w:tc>
-        <w:tc>
-          <w:tcPr>
-            <w:tcW w:w="626" w:type="pct"/>
-          </w:tcPr>
-          <w:p>
-            <w:pPr>
-              <w:pStyle w:val="EngInd"/>
-            </w:pPr>
-            <w:r>
-              <w:t xml:space="preserve">And </w:t>
-            </w:r>
-            <w:r>
-              <w:t>killed</w:t>
-            </w:r>
-            <w:r>
-              <w:t xml:space="preserve"> </w:t>
-            </w:r>
-            <w:r>
-              <w:t>mighty</w:t>
-            </w:r>
-            <w:r>
-              <w:t xml:space="preserve"> kings: </w:t>
+            <w:r>
+              <w:t xml:space="preserve">Even a heritage </w:t>
+            </w:r>
+            <w:r>
+              <w:t>to</w:t>
+            </w:r>
+            <w:r>
+              <w:t xml:space="preserve"> Israel His servant: </w:t>
             </w:r>
           </w:p>
           <w:p>
@@ -3483,20 +5554,28 @@
           </w:tcPr>
           <w:p>
             <w:r>
-              <w:t>Yea, and slew mighty kings, for His mercy endureth for ever;</w:t>
-            </w:r>
-          </w:p>
-        </w:tc>
-        <w:tc>
-          <w:tcPr>
-            <w:tcW w:w="632" w:type="pct"/>
-          </w:tcPr>
-          <w:p>
-            <w:pPr>
-              <w:pStyle w:val="EngIndEnd"/>
-            </w:pPr>
-            <w:r>
-              <w:t>and killed strong kings,</w:t>
+              <w:t xml:space="preserve">An inheritance unto Israel His servant, for His mercy </w:t>
+            </w:r>
+            <w:proofErr w:type="spellStart"/>
+            <w:r>
+              <w:t>endureth</w:t>
+            </w:r>
+            <w:proofErr w:type="spellEnd"/>
+            <w:r>
+              <w:t xml:space="preserve"> for ever;</w:t>
+            </w:r>
+          </w:p>
+        </w:tc>
+        <w:tc>
+          <w:tcPr>
+            <w:tcW w:w="632" w:type="pct"/>
+          </w:tcPr>
+          <w:p>
+            <w:pPr>
+              <w:pStyle w:val="EngIndEnd"/>
+            </w:pPr>
+            <w:r>
+              <w:t>a heritage to Israel his slave,</w:t>
             </w:r>
           </w:p>
           <w:p>
@@ -3517,7 +5596,7 @@
               <w:pStyle w:val="EngIndEnd"/>
             </w:pPr>
             <w:r>
-              <w:t xml:space="preserve">and slew mighty kings; for his mercy </w:t>
+              <w:t xml:space="preserve">even an inheritance to Israel his servant: for his mercy </w:t>
             </w:r>
             <w:r>
               <w:rPr>
@@ -3526,7 +5605,7 @@
               <w:t>endures</w:t>
             </w:r>
             <w:r>
-              <w:t xml:space="preserve"> for ever:</w:t>
+              <w:t xml:space="preserve"> for ever.</w:t>
             </w:r>
           </w:p>
         </w:tc>
@@ -3554,7 +5633,7 @@
                 <w:szCs w:val="24"/>
                 <w:shd w:val="clear" w:color="auto" w:fill="FFFFFF"/>
               </w:rPr>
-              <w:t>And killed mighty kings,</w:t>
+              <w:t>An inheritance for Israel His servant,</w:t>
             </w:r>
           </w:p>
           <w:p>
@@ -3577,7 +5656,7 @@
                 <w:szCs w:val="24"/>
                 <w:shd w:val="clear" w:color="auto" w:fill="FFFFFF"/>
               </w:rPr>
-              <w:t>For His mercy endures forever,</w:t>
+              <w:t>For His mercy endures forever.</w:t>
             </w:r>
           </w:p>
         </w:tc>
@@ -3592,7 +5671,7 @@
               <w:pStyle w:val="EnglishHangNoCoptic"/>
             </w:pPr>
             <w:r>
-              <w:t>19 Sehon, King of the Amorites;</w:t>
+              <w:t>23 For the Lord remembers us in our abasement;</w:t>
             </w:r>
           </w:p>
           <w:p>
@@ -3616,6 +5695,43 @@
           </w:tcPr>
           <w:p>
             <w:pPr>
+              <w:pStyle w:val="EnglishHangNoCoptic"/>
+            </w:pPr>
+            <w:r>
+              <w:t xml:space="preserve">23 For the Lord remembers us in our </w:t>
+            </w:r>
+            <w:r>
+              <w:t>humiliation</w:t>
+            </w:r>
+            <w:r>
+              <w:t>;</w:t>
+            </w:r>
+          </w:p>
+          <w:p>
+            <w:pPr>
+              <w:pStyle w:val="EnglishHangEndNoCoptic"/>
+            </w:pPr>
+            <w:r>
+              <w:tab/>
+            </w:r>
+            <w:r>
+              <w:rPr>
+                <w:i/>
+              </w:rPr>
+              <w:t xml:space="preserve">Alleluia: </w:t>
+            </w:r>
+            <w:r>
+              <w:t xml:space="preserve">for </w:t>
+            </w:r>
+            <w:r>
+              <w:t xml:space="preserve">His mercy </w:t>
+            </w:r>
+            <w:r>
+              <w:t>endures forever;</w:t>
+            </w:r>
+          </w:p>
+          <w:p>
+            <w:pPr>
               <w:pStyle w:val="EngIndEnd"/>
             </w:pPr>
           </w:p>
@@ -3629,7 +5745,13 @@
               <w:pStyle w:val="EngInd"/>
             </w:pPr>
             <w:r>
-              <w:t>Sihon, king of the Amorites:</w:t>
+              <w:t xml:space="preserve">Who remembered us in our </w:t>
+            </w:r>
+            <w:r>
+              <w:t>humiliation</w:t>
+            </w:r>
+            <w:r>
+              <w:t xml:space="preserve">: </w:t>
             </w:r>
           </w:p>
           <w:p>
@@ -3650,20 +5772,28 @@
           </w:tcPr>
           <w:p>
             <w:r>
-              <w:t>Sihon, king of the Amorites, for His mercy endureth for ever;</w:t>
-            </w:r>
-          </w:p>
-        </w:tc>
-        <w:tc>
-          <w:tcPr>
-            <w:tcW w:w="632" w:type="pct"/>
-          </w:tcPr>
-          <w:p>
-            <w:pPr>
-              <w:pStyle w:val="EngIndEnd"/>
-            </w:pPr>
-            <w:r>
-              <w:t>Seon, king of the Amorrites,</w:t>
+              <w:t xml:space="preserve">For in our humbleness the Lord remembered us, for His mercy </w:t>
+            </w:r>
+            <w:proofErr w:type="spellStart"/>
+            <w:r>
+              <w:t>endureth</w:t>
+            </w:r>
+            <w:proofErr w:type="spellEnd"/>
+            <w:r>
+              <w:t xml:space="preserve"> for ever;</w:t>
+            </w:r>
+          </w:p>
+        </w:tc>
+        <w:tc>
+          <w:tcPr>
+            <w:tcW w:w="632" w:type="pct"/>
+          </w:tcPr>
+          <w:p>
+            <w:pPr>
+              <w:pStyle w:val="EngIndEnd"/>
+            </w:pPr>
+            <w:r>
+              <w:t>because in our humiliation the Lord remembered us</w:t>
             </w:r>
           </w:p>
           <w:p>
@@ -3684,7 +5814,7 @@
               <w:pStyle w:val="EngIndEnd"/>
             </w:pPr>
             <w:r>
-              <w:t xml:space="preserve">Seon king of the Amorites: for his mercy </w:t>
+              <w:t xml:space="preserve">For the Lord remembered us in our low estate; for his mercy </w:t>
             </w:r>
             <w:r>
               <w:rPr>
@@ -3721,7 +5851,7 @@
                 <w:szCs w:val="24"/>
                 <w:shd w:val="clear" w:color="auto" w:fill="FFFFFF"/>
               </w:rPr>
-              <w:t>Sihon king of the Amorites,</w:t>
+              <w:t>For in our humiliation the Lord remembered us,</w:t>
             </w:r>
           </w:p>
           <w:p>
@@ -3744,7 +5874,7 @@
                 <w:szCs w:val="24"/>
                 <w:shd w:val="clear" w:color="auto" w:fill="FFFFFF"/>
               </w:rPr>
-              <w:t>For His mercy endures forever,</w:t>
+              <w:t>For His mercy endures forever;</w:t>
             </w:r>
           </w:p>
         </w:tc>
@@ -3759,347 +5889,7 @@
               <w:pStyle w:val="EnglishHangNoCoptic"/>
             </w:pPr>
             <w:r>
-              <w:t>20 And Og, King of Bashan;</w:t>
-            </w:r>
-          </w:p>
-          <w:p>
-            <w:pPr>
-              <w:pStyle w:val="EnglishHangEndNoCoptic"/>
-            </w:pPr>
-            <w:r>
-              <w:tab/>
-              <w:t>His mercy is eternal.</w:t>
-            </w:r>
-          </w:p>
-          <w:p>
-            <w:pPr>
-              <w:pStyle w:val="EnglishHangNoCoptic"/>
-            </w:pPr>
-          </w:p>
-        </w:tc>
-        <w:tc>
-          <w:tcPr>
-            <w:tcW w:w="613" w:type="pct"/>
-          </w:tcPr>
-          <w:p>
-            <w:pPr>
-              <w:pStyle w:val="EngIndEnd"/>
-            </w:pPr>
-          </w:p>
-        </w:tc>
-        <w:tc>
-          <w:tcPr>
-            <w:tcW w:w="626" w:type="pct"/>
-          </w:tcPr>
-          <w:p>
-            <w:pPr>
-              <w:pStyle w:val="EngInd"/>
-            </w:pPr>
-            <w:r>
-              <w:t xml:space="preserve">And Og, the king of Bashan: </w:t>
-            </w:r>
-          </w:p>
-          <w:p>
-            <w:r>
-              <w:t>Alleluia: For His mercy endures forever</w:t>
-            </w:r>
-          </w:p>
-        </w:tc>
-        <w:tc>
-          <w:tcPr>
-            <w:tcW w:w="615" w:type="pct"/>
-          </w:tcPr>
-          <w:p/>
-        </w:tc>
-        <w:tc>
-          <w:tcPr>
-            <w:tcW w:w="621" w:type="pct"/>
-          </w:tcPr>
-          <w:p>
-            <w:r>
-              <w:t>And Og, the king of Bashan, for His mercy endureth for ever;</w:t>
-            </w:r>
-          </w:p>
-        </w:tc>
-        <w:tc>
-          <w:tcPr>
-            <w:tcW w:w="632" w:type="pct"/>
-          </w:tcPr>
-          <w:p>
-            <w:pPr>
-              <w:pStyle w:val="EngIndEnd"/>
-            </w:pPr>
-            <w:r>
-              <w:t>and Og, king of Basan,</w:t>
-            </w:r>
-          </w:p>
-          <w:p>
-            <w:pPr>
-              <w:pStyle w:val="EngIndEnd"/>
-            </w:pPr>
-            <w:r>
-              <w:t>—because his mercy is forever—</w:t>
-            </w:r>
-          </w:p>
-        </w:tc>
-        <w:tc>
-          <w:tcPr>
-            <w:tcW w:w="632" w:type="pct"/>
-          </w:tcPr>
-          <w:p>
-            <w:pPr>
-              <w:pStyle w:val="EngIndEnd"/>
-            </w:pPr>
-            <w:r>
-              <w:t xml:space="preserve">and Og king of Basan: for his mercy </w:t>
-            </w:r>
-            <w:r>
-              <w:rPr>
-                <w:i/>
-              </w:rPr>
-              <w:t>endures</w:t>
-            </w:r>
-            <w:r>
-              <w:t xml:space="preserve"> for ever:</w:t>
-            </w:r>
-          </w:p>
-        </w:tc>
-        <w:tc>
-          <w:tcPr>
-            <w:tcW w:w="632" w:type="pct"/>
-          </w:tcPr>
-          <w:p>
-            <w:pPr>
-              <w:spacing w:line="240" w:lineRule="auto"/>
-              <w:jc w:val="left"/>
-              <w:rPr>
-                <w:rFonts w:ascii="Tahoma" w:eastAsia="Times New Roman" w:hAnsi="Tahoma" w:cs="Tahoma"/>
-                <w:color w:val="2E1308"/>
-                <w:sz w:val="24"/>
-                <w:szCs w:val="24"/>
-                <w:shd w:val="clear" w:color="auto" w:fill="FFFFFF"/>
-              </w:rPr>
-            </w:pPr>
-            <w:r>
-              <w:rPr>
-                <w:rFonts w:ascii="Tahoma" w:eastAsia="Times New Roman" w:hAnsi="Tahoma" w:cs="Tahoma"/>
-                <w:color w:val="2E1308"/>
-                <w:sz w:val="24"/>
-                <w:szCs w:val="24"/>
-                <w:shd w:val="clear" w:color="auto" w:fill="FFFFFF"/>
-              </w:rPr>
-              <w:t>And Og king of Bashan,</w:t>
-            </w:r>
-          </w:p>
-          <w:p>
-            <w:pPr>
-              <w:spacing w:line="240" w:lineRule="auto"/>
-              <w:jc w:val="left"/>
-              <w:rPr>
-                <w:rFonts w:ascii="Tahoma" w:eastAsia="Times New Roman" w:hAnsi="Tahoma" w:cs="Tahoma"/>
-                <w:color w:val="2E1308"/>
-                <w:sz w:val="24"/>
-                <w:szCs w:val="24"/>
-                <w:shd w:val="clear" w:color="auto" w:fill="FFFFFF"/>
-              </w:rPr>
-            </w:pPr>
-            <w:r>
-              <w:rPr>
-                <w:rFonts w:ascii="Tahoma" w:eastAsia="Times New Roman" w:hAnsi="Tahoma" w:cs="Tahoma"/>
-                <w:color w:val="2E1308"/>
-                <w:sz w:val="24"/>
-                <w:szCs w:val="24"/>
-                <w:shd w:val="clear" w:color="auto" w:fill="FFFFFF"/>
-              </w:rPr>
-              <w:t>For His mercy endures forever,</w:t>
-            </w:r>
-          </w:p>
-        </w:tc>
-      </w:tr>
-      <w:tr>
-        <w:tc>
-          <w:tcPr>
-            <w:tcW w:w="629" w:type="pct"/>
-          </w:tcPr>
-          <w:p>
-            <w:pPr>
-              <w:pStyle w:val="EnglishHangNoCoptic"/>
-            </w:pPr>
-            <w:r>
-              <w:t>21 And gave their land as a heritage;</w:t>
-            </w:r>
-          </w:p>
-          <w:p>
-            <w:pPr>
-              <w:pStyle w:val="EnglishHangEndNoCoptic"/>
-            </w:pPr>
-            <w:r>
-              <w:tab/>
-              <w:t>His mercy is eternal.</w:t>
-            </w:r>
-          </w:p>
-          <w:p>
-            <w:pPr>
-              <w:pStyle w:val="EnglishHangNoCoptic"/>
-            </w:pPr>
-          </w:p>
-        </w:tc>
-        <w:tc>
-          <w:tcPr>
-            <w:tcW w:w="613" w:type="pct"/>
-          </w:tcPr>
-          <w:p>
-            <w:pPr>
-              <w:pStyle w:val="EngIndEnd"/>
-            </w:pPr>
-          </w:p>
-        </w:tc>
-        <w:tc>
-          <w:tcPr>
-            <w:tcW w:w="626" w:type="pct"/>
-          </w:tcPr>
-          <w:p>
-            <w:pPr>
-              <w:pStyle w:val="EngInd"/>
-            </w:pPr>
-            <w:r>
-              <w:t xml:space="preserve">And gave their lands </w:t>
-            </w:r>
-            <w:r>
-              <w:t>as</w:t>
-            </w:r>
-            <w:r>
-              <w:t xml:space="preserve"> a heritage: </w:t>
-            </w:r>
-          </w:p>
-          <w:p>
-            <w:r>
-              <w:t>Alleluia: For His mercy endures forever.</w:t>
-            </w:r>
-          </w:p>
-        </w:tc>
-        <w:tc>
-          <w:tcPr>
-            <w:tcW w:w="615" w:type="pct"/>
-          </w:tcPr>
-          <w:p/>
-        </w:tc>
-        <w:tc>
-          <w:tcPr>
-            <w:tcW w:w="621" w:type="pct"/>
-          </w:tcPr>
-          <w:p>
-            <w:r>
-              <w:t>And gave their land for an inheritance, for His mercy endureth for ever;</w:t>
-            </w:r>
-          </w:p>
-        </w:tc>
-        <w:tc>
-          <w:tcPr>
-            <w:tcW w:w="632" w:type="pct"/>
-          </w:tcPr>
-          <w:p>
-            <w:pPr>
-              <w:pStyle w:val="EngIndEnd"/>
-            </w:pPr>
-            <w:r>
-              <w:t>and gave their lands as a heritage,</w:t>
-            </w:r>
-          </w:p>
-          <w:p>
-            <w:pPr>
-              <w:pStyle w:val="EngIndEnd"/>
-            </w:pPr>
-            <w:r>
-              <w:t>—because his mercy is forever—</w:t>
-            </w:r>
-          </w:p>
-        </w:tc>
-        <w:tc>
-          <w:tcPr>
-            <w:tcW w:w="632" w:type="pct"/>
-          </w:tcPr>
-          <w:p>
-            <w:pPr>
-              <w:pStyle w:val="EngIndEnd"/>
-            </w:pPr>
-            <w:r>
-              <w:t xml:space="preserve">nd gave their land for an inheritance: for his mercy </w:t>
-            </w:r>
-            <w:r>
-              <w:rPr>
-                <w:i/>
-              </w:rPr>
-              <w:t>endures</w:t>
-            </w:r>
-            <w:r>
-              <w:t xml:space="preserve"> for ever:</w:t>
-            </w:r>
-          </w:p>
-        </w:tc>
-        <w:tc>
-          <w:tcPr>
-            <w:tcW w:w="632" w:type="pct"/>
-          </w:tcPr>
-          <w:p>
-            <w:pPr>
-              <w:spacing w:line="240" w:lineRule="auto"/>
-              <w:jc w:val="left"/>
-              <w:rPr>
-                <w:rFonts w:ascii="Tahoma" w:eastAsia="Times New Roman" w:hAnsi="Tahoma" w:cs="Tahoma"/>
-                <w:color w:val="2E1308"/>
-                <w:sz w:val="24"/>
-                <w:szCs w:val="24"/>
-                <w:shd w:val="clear" w:color="auto" w:fill="FFFFFF"/>
-              </w:rPr>
-            </w:pPr>
-            <w:r>
-              <w:rPr>
-                <w:rFonts w:ascii="Tahoma" w:eastAsia="Times New Roman" w:hAnsi="Tahoma" w:cs="Tahoma"/>
-                <w:color w:val="2E1308"/>
-                <w:sz w:val="24"/>
-                <w:szCs w:val="24"/>
-                <w:shd w:val="clear" w:color="auto" w:fill="FFFFFF"/>
-              </w:rPr>
-              <w:t>And who gave their land as an inheritance,</w:t>
-            </w:r>
-          </w:p>
-          <w:p>
-            <w:pPr>
-              <w:spacing w:line="240" w:lineRule="auto"/>
-              <w:jc w:val="left"/>
-              <w:rPr>
-                <w:rFonts w:ascii="Tahoma" w:eastAsia="Times New Roman" w:hAnsi="Tahoma" w:cs="Tahoma"/>
-                <w:color w:val="2E1308"/>
-                <w:sz w:val="24"/>
-                <w:szCs w:val="24"/>
-                <w:shd w:val="clear" w:color="auto" w:fill="FFFFFF"/>
-              </w:rPr>
-            </w:pPr>
-            <w:r>
-              <w:rPr>
-                <w:rFonts w:ascii="Tahoma" w:eastAsia="Times New Roman" w:hAnsi="Tahoma" w:cs="Tahoma"/>
-                <w:color w:val="2E1308"/>
-                <w:sz w:val="24"/>
-                <w:szCs w:val="24"/>
-                <w:shd w:val="clear" w:color="auto" w:fill="FFFFFF"/>
-              </w:rPr>
-              <w:t>For His mercy endures forever,</w:t>
-            </w:r>
-          </w:p>
-        </w:tc>
-      </w:tr>
-      <w:tr>
-        <w:tc>
-          <w:tcPr>
-            <w:tcW w:w="629" w:type="pct"/>
-          </w:tcPr>
-          <w:p>
-            <w:pPr>
-              <w:pStyle w:val="EnglishHangNoCoptic"/>
-            </w:pPr>
-            <w:r>
-              <w:t>22 A possession to His servant Israel;</w:t>
+              <w:t>24 And redeems us from our enemies;</w:t>
             </w:r>
           </w:p>
           <w:p>
@@ -4124,6 +5914,42 @@
           </w:tcPr>
           <w:p>
             <w:pPr>
+              <w:pStyle w:val="EnglishHangNoCoptic"/>
+            </w:pPr>
+            <w:r>
+              <w:lastRenderedPageBreak/>
+              <w:t>24 and redeemed</w:t>
+            </w:r>
+            <w:r>
+              <w:t xml:space="preserve"> us from our enemies;</w:t>
+            </w:r>
+          </w:p>
+          <w:p>
+            <w:pPr>
+              <w:pStyle w:val="EnglishHangEndNoCoptic"/>
+            </w:pPr>
+            <w:r>
+              <w:lastRenderedPageBreak/>
+              <w:tab/>
+            </w:r>
+            <w:r>
+              <w:rPr>
+                <w:i/>
+              </w:rPr>
+              <w:t xml:space="preserve">Alleluia: </w:t>
+            </w:r>
+            <w:r>
+              <w:t xml:space="preserve">for </w:t>
+            </w:r>
+            <w:r>
+              <w:t xml:space="preserve">His mercy </w:t>
+            </w:r>
+            <w:r>
+              <w:t>endures forever;</w:t>
+            </w:r>
+          </w:p>
+          <w:p>
+            <w:pPr>
               <w:pStyle w:val="EngIndEnd"/>
             </w:pPr>
           </w:p>
@@ -4137,18 +5963,16 @@
               <w:pStyle w:val="EngInd"/>
             </w:pPr>
             <w:r>
-              <w:t xml:space="preserve">Even a heritage </w:t>
-            </w:r>
-            <w:r>
-              <w:t>to</w:t>
-            </w:r>
-            <w:r>
-              <w:t xml:space="preserve"> Israel His servant: </w:t>
-            </w:r>
-          </w:p>
-          <w:p>
-            <w:r>
               <w:lastRenderedPageBreak/>
+              <w:t xml:space="preserve">And redeemed us from our </w:t>
+            </w:r>
+            <w:r>
+              <w:lastRenderedPageBreak/>
+              <w:t xml:space="preserve">enemies: </w:t>
+            </w:r>
+          </w:p>
+          <w:p>
+            <w:r>
               <w:t>Alleluia: For His mercy endures forever.</w:t>
             </w:r>
           </w:p>
@@ -4165,28 +5989,44 @@
           </w:tcPr>
           <w:p>
             <w:r>
-              <w:t>An inheritance unto Israel His servant, for His mercy endureth for ever;</w:t>
-            </w:r>
-          </w:p>
-        </w:tc>
-        <w:tc>
-          <w:tcPr>
-            <w:tcW w:w="632" w:type="pct"/>
-          </w:tcPr>
-          <w:p>
-            <w:pPr>
-              <w:pStyle w:val="EngIndEnd"/>
-            </w:pPr>
-            <w:r>
-              <w:t>a heritage to Israel his slave,</w:t>
-            </w:r>
-          </w:p>
-          <w:p>
-            <w:pPr>
-              <w:pStyle w:val="EngIndEnd"/>
-            </w:pPr>
+              <w:t xml:space="preserve">And hath delivered us from our </w:t>
+            </w:r>
             <w:r>
               <w:lastRenderedPageBreak/>
+              <w:t xml:space="preserve">enemies, for His mercy </w:t>
+            </w:r>
+            <w:proofErr w:type="spellStart"/>
+            <w:r>
+              <w:t>endureth</w:t>
+            </w:r>
+            <w:proofErr w:type="spellEnd"/>
+            <w:r>
+              <w:t xml:space="preserve"> for ever;</w:t>
+            </w:r>
+          </w:p>
+        </w:tc>
+        <w:tc>
+          <w:tcPr>
+            <w:tcW w:w="632" w:type="pct"/>
+          </w:tcPr>
+          <w:p>
+            <w:pPr>
+              <w:pStyle w:val="EngIndEnd"/>
+            </w:pPr>
+            <w:r>
+              <w:lastRenderedPageBreak/>
+              <w:t xml:space="preserve">and redeemed us from our </w:t>
+            </w:r>
+            <w:r>
+              <w:lastRenderedPageBreak/>
+              <w:t>enemies,</w:t>
+            </w:r>
+          </w:p>
+          <w:p>
+            <w:pPr>
+              <w:pStyle w:val="EngIndEnd"/>
+            </w:pPr>
+            <w:r>
               <w:t>—because his mercy is forever—</w:t>
             </w:r>
           </w:p>
@@ -4201,7 +6041,11 @@
             </w:pPr>
             <w:r>
               <w:lastRenderedPageBreak/>
-              <w:t xml:space="preserve">even an inheritance to Israel his servant: for his mercy </w:t>
+              <w:t xml:space="preserve">and redeemed us from our </w:t>
+            </w:r>
+            <w:r>
+              <w:lastRenderedPageBreak/>
+              <w:t xml:space="preserve">enemies; for his mercy </w:t>
             </w:r>
             <w:r>
               <w:rPr>
@@ -4210,11 +6054,7 @@
               <w:t>endures</w:t>
             </w:r>
             <w:r>
-              <w:t xml:space="preserve"> for </w:t>
-            </w:r>
-            <w:r>
-              <w:lastRenderedPageBreak/>
-              <w:t>ever.</w:t>
+              <w:t xml:space="preserve"> for ever.</w:t>
             </w:r>
           </w:p>
         </w:tc>
@@ -4243,7 +6083,7 @@
                 <w:shd w:val="clear" w:color="auto" w:fill="FFFFFF"/>
               </w:rPr>
               <w:lastRenderedPageBreak/>
-              <w:t>An inheritance for Israel His servant,</w:t>
+              <w:t>And He redeemed us from our enemies,</w:t>
             </w:r>
           </w:p>
           <w:p>
@@ -4266,347 +6106,7 @@
                 <w:szCs w:val="24"/>
                 <w:shd w:val="clear" w:color="auto" w:fill="FFFFFF"/>
               </w:rPr>
-              <w:t>For His mercy endures forever.</w:t>
-            </w:r>
-          </w:p>
-        </w:tc>
-      </w:tr>
-      <w:tr>
-        <w:tc>
-          <w:tcPr>
-            <w:tcW w:w="629" w:type="pct"/>
-          </w:tcPr>
-          <w:p>
-            <w:pPr>
-              <w:pStyle w:val="EnglishHangNoCoptic"/>
-            </w:pPr>
-            <w:r>
               <w:lastRenderedPageBreak/>
-              <w:t>23 For the Lord remembers us in our abasement;</w:t>
-            </w:r>
-          </w:p>
-          <w:p>
-            <w:pPr>
-              <w:pStyle w:val="EnglishHangEndNoCoptic"/>
-            </w:pPr>
-            <w:r>
-              <w:tab/>
-              <w:t>His mercy is eternal.</w:t>
-            </w:r>
-          </w:p>
-          <w:p>
-            <w:pPr>
-              <w:pStyle w:val="EnglishHangNoCoptic"/>
-            </w:pPr>
-          </w:p>
-        </w:tc>
-        <w:tc>
-          <w:tcPr>
-            <w:tcW w:w="613" w:type="pct"/>
-          </w:tcPr>
-          <w:p>
-            <w:pPr>
-              <w:pStyle w:val="EngIndEnd"/>
-            </w:pPr>
-          </w:p>
-        </w:tc>
-        <w:tc>
-          <w:tcPr>
-            <w:tcW w:w="626" w:type="pct"/>
-          </w:tcPr>
-          <w:p>
-            <w:pPr>
-              <w:pStyle w:val="EngInd"/>
-            </w:pPr>
-            <w:r>
-              <w:t xml:space="preserve">Who remembered us in our </w:t>
-            </w:r>
-            <w:r>
-              <w:t>humiliation</w:t>
-            </w:r>
-            <w:r>
-              <w:t xml:space="preserve">: </w:t>
-            </w:r>
-          </w:p>
-          <w:p>
-            <w:r>
-              <w:t>Alleluia: For His mercy endures forever.</w:t>
-            </w:r>
-          </w:p>
-        </w:tc>
-        <w:tc>
-          <w:tcPr>
-            <w:tcW w:w="615" w:type="pct"/>
-          </w:tcPr>
-          <w:p/>
-        </w:tc>
-        <w:tc>
-          <w:tcPr>
-            <w:tcW w:w="621" w:type="pct"/>
-          </w:tcPr>
-          <w:p>
-            <w:r>
-              <w:t>For in our humbleness the Lord remembered us, for His mercy endureth for ever;</w:t>
-            </w:r>
-          </w:p>
-        </w:tc>
-        <w:tc>
-          <w:tcPr>
-            <w:tcW w:w="632" w:type="pct"/>
-          </w:tcPr>
-          <w:p>
-            <w:pPr>
-              <w:pStyle w:val="EngIndEnd"/>
-            </w:pPr>
-            <w:r>
-              <w:t>because in our humiliation the Lord remembered us</w:t>
-            </w:r>
-          </w:p>
-          <w:p>
-            <w:pPr>
-              <w:pStyle w:val="EngIndEnd"/>
-            </w:pPr>
-            <w:r>
-              <w:t>—because his mercy is forever—</w:t>
-            </w:r>
-          </w:p>
-        </w:tc>
-        <w:tc>
-          <w:tcPr>
-            <w:tcW w:w="632" w:type="pct"/>
-          </w:tcPr>
-          <w:p>
-            <w:pPr>
-              <w:pStyle w:val="EngIndEnd"/>
-            </w:pPr>
-            <w:r>
-              <w:t xml:space="preserve">For the Lord remembered us in our low estate; for his mercy </w:t>
-            </w:r>
-            <w:r>
-              <w:rPr>
-                <w:i/>
-              </w:rPr>
-              <w:t>endures</w:t>
-            </w:r>
-            <w:r>
-              <w:t xml:space="preserve"> for ever:</w:t>
-            </w:r>
-          </w:p>
-        </w:tc>
-        <w:tc>
-          <w:tcPr>
-            <w:tcW w:w="632" w:type="pct"/>
-          </w:tcPr>
-          <w:p>
-            <w:pPr>
-              <w:spacing w:line="240" w:lineRule="auto"/>
-              <w:jc w:val="left"/>
-              <w:rPr>
-                <w:rFonts w:ascii="Tahoma" w:eastAsia="Times New Roman" w:hAnsi="Tahoma" w:cs="Tahoma"/>
-                <w:color w:val="2E1308"/>
-                <w:sz w:val="24"/>
-                <w:szCs w:val="24"/>
-                <w:shd w:val="clear" w:color="auto" w:fill="FFFFFF"/>
-              </w:rPr>
-            </w:pPr>
-            <w:r>
-              <w:rPr>
-                <w:rFonts w:ascii="Tahoma" w:eastAsia="Times New Roman" w:hAnsi="Tahoma" w:cs="Tahoma"/>
-                <w:color w:val="2E1308"/>
-                <w:sz w:val="24"/>
-                <w:szCs w:val="24"/>
-                <w:shd w:val="clear" w:color="auto" w:fill="FFFFFF"/>
-              </w:rPr>
-              <w:t>For in our humiliation the Lord remembered us,</w:t>
-            </w:r>
-          </w:p>
-          <w:p>
-            <w:pPr>
-              <w:spacing w:line="240" w:lineRule="auto"/>
-              <w:jc w:val="left"/>
-              <w:rPr>
-                <w:rFonts w:ascii="Tahoma" w:eastAsia="Times New Roman" w:hAnsi="Tahoma" w:cs="Tahoma"/>
-                <w:color w:val="2E1308"/>
-                <w:sz w:val="24"/>
-                <w:szCs w:val="24"/>
-                <w:shd w:val="clear" w:color="auto" w:fill="FFFFFF"/>
-              </w:rPr>
-            </w:pPr>
-            <w:r>
-              <w:rPr>
-                <w:rFonts w:ascii="Tahoma" w:eastAsia="Times New Roman" w:hAnsi="Tahoma" w:cs="Tahoma"/>
-                <w:color w:val="2E1308"/>
-                <w:sz w:val="24"/>
-                <w:szCs w:val="24"/>
-                <w:shd w:val="clear" w:color="auto" w:fill="FFFFFF"/>
-              </w:rPr>
-              <w:t>For His mercy endures forever;</w:t>
-            </w:r>
-          </w:p>
-        </w:tc>
-      </w:tr>
-      <w:tr>
-        <w:tc>
-          <w:tcPr>
-            <w:tcW w:w="629" w:type="pct"/>
-          </w:tcPr>
-          <w:p>
-            <w:pPr>
-              <w:pStyle w:val="EnglishHangNoCoptic"/>
-            </w:pPr>
-            <w:r>
-              <w:t>24 And redeems us from our enemies;</w:t>
-            </w:r>
-          </w:p>
-          <w:p>
-            <w:pPr>
-              <w:pStyle w:val="EnglishHangEndNoCoptic"/>
-            </w:pPr>
-            <w:r>
-              <w:tab/>
-              <w:t>His mercy is eternal.</w:t>
-            </w:r>
-          </w:p>
-          <w:p>
-            <w:pPr>
-              <w:pStyle w:val="EnglishHangNoCoptic"/>
-            </w:pPr>
-          </w:p>
-        </w:tc>
-        <w:tc>
-          <w:tcPr>
-            <w:tcW w:w="613" w:type="pct"/>
-          </w:tcPr>
-          <w:p>
-            <w:pPr>
-              <w:pStyle w:val="EngIndEnd"/>
-            </w:pPr>
-          </w:p>
-        </w:tc>
-        <w:tc>
-          <w:tcPr>
-            <w:tcW w:w="626" w:type="pct"/>
-          </w:tcPr>
-          <w:p>
-            <w:pPr>
-              <w:pStyle w:val="EngInd"/>
-            </w:pPr>
-            <w:r>
-              <w:t xml:space="preserve">And redeemed us from our enemies: </w:t>
-            </w:r>
-          </w:p>
-          <w:p>
-            <w:r>
-              <w:t>Alleluia: For His mercy endures forever.</w:t>
-            </w:r>
-          </w:p>
-        </w:tc>
-        <w:tc>
-          <w:tcPr>
-            <w:tcW w:w="615" w:type="pct"/>
-          </w:tcPr>
-          <w:p/>
-        </w:tc>
-        <w:tc>
-          <w:tcPr>
-            <w:tcW w:w="621" w:type="pct"/>
-          </w:tcPr>
-          <w:p>
-            <w:r>
-              <w:t>And hath delivered us from our enemies, for His mercy endureth for ever;</w:t>
-            </w:r>
-          </w:p>
-        </w:tc>
-        <w:tc>
-          <w:tcPr>
-            <w:tcW w:w="632" w:type="pct"/>
-          </w:tcPr>
-          <w:p>
-            <w:pPr>
-              <w:pStyle w:val="EngIndEnd"/>
-            </w:pPr>
-            <w:r>
-              <w:t>and redeemed us from our enemies,</w:t>
-            </w:r>
-          </w:p>
-          <w:p>
-            <w:pPr>
-              <w:pStyle w:val="EngIndEnd"/>
-            </w:pPr>
-            <w:r>
-              <w:t>—because his mercy is forever—</w:t>
-            </w:r>
-          </w:p>
-        </w:tc>
-        <w:tc>
-          <w:tcPr>
-            <w:tcW w:w="632" w:type="pct"/>
-          </w:tcPr>
-          <w:p>
-            <w:pPr>
-              <w:pStyle w:val="EngIndEnd"/>
-            </w:pPr>
-            <w:r>
-              <w:t xml:space="preserve">and redeemed us from our enemies; for his mercy </w:t>
-            </w:r>
-            <w:r>
-              <w:rPr>
-                <w:i/>
-              </w:rPr>
-              <w:t>endures</w:t>
-            </w:r>
-            <w:r>
-              <w:t xml:space="preserve"> for ever.</w:t>
-            </w:r>
-          </w:p>
-        </w:tc>
-        <w:tc>
-          <w:tcPr>
-            <w:tcW w:w="632" w:type="pct"/>
-          </w:tcPr>
-          <w:p>
-            <w:pPr>
-              <w:spacing w:line="240" w:lineRule="auto"/>
-              <w:jc w:val="left"/>
-              <w:rPr>
-                <w:rFonts w:ascii="Tahoma" w:eastAsia="Times New Roman" w:hAnsi="Tahoma" w:cs="Tahoma"/>
-                <w:color w:val="2E1308"/>
-                <w:sz w:val="24"/>
-                <w:szCs w:val="24"/>
-                <w:shd w:val="clear" w:color="auto" w:fill="FFFFFF"/>
-              </w:rPr>
-            </w:pPr>
-            <w:r>
-              <w:rPr>
-                <w:rFonts w:ascii="Tahoma" w:eastAsia="Times New Roman" w:hAnsi="Tahoma" w:cs="Tahoma"/>
-                <w:color w:val="2E1308"/>
-                <w:sz w:val="24"/>
-                <w:szCs w:val="24"/>
-                <w:shd w:val="clear" w:color="auto" w:fill="FFFFFF"/>
-              </w:rPr>
-              <w:t>And He redeemed us from our enemies,</w:t>
-            </w:r>
-          </w:p>
-          <w:p>
-            <w:pPr>
-              <w:spacing w:line="240" w:lineRule="auto"/>
-              <w:jc w:val="left"/>
-              <w:rPr>
-                <w:rFonts w:ascii="Tahoma" w:eastAsia="Times New Roman" w:hAnsi="Tahoma" w:cs="Tahoma"/>
-                <w:color w:val="2E1308"/>
-                <w:sz w:val="24"/>
-                <w:szCs w:val="24"/>
-                <w:shd w:val="clear" w:color="auto" w:fill="FFFFFF"/>
-              </w:rPr>
-            </w:pPr>
-            <w:r>
-              <w:rPr>
-                <w:rFonts w:ascii="Tahoma" w:eastAsia="Times New Roman" w:hAnsi="Tahoma" w:cs="Tahoma"/>
-                <w:color w:val="2E1308"/>
-                <w:sz w:val="24"/>
-                <w:szCs w:val="24"/>
-                <w:shd w:val="clear" w:color="auto" w:fill="FFFFFF"/>
-              </w:rPr>
               <w:t>For His mercy endures forever;</w:t>
             </w:r>
           </w:p>
@@ -4664,6 +6164,37 @@
           </w:tcPr>
           <w:p>
             <w:pPr>
+              <w:pStyle w:val="EnglishHangNoCoptic"/>
+            </w:pPr>
+            <w:r>
+              <w:t>25 Who gives food to all flesh;</w:t>
+            </w:r>
+          </w:p>
+          <w:p>
+            <w:pPr>
+              <w:pStyle w:val="EnglishHangEndNoCoptic"/>
+            </w:pPr>
+            <w:r>
+              <w:tab/>
+            </w:r>
+            <w:r>
+              <w:rPr>
+                <w:i/>
+              </w:rPr>
+              <w:t xml:space="preserve">Alleluia: </w:t>
+            </w:r>
+            <w:r>
+              <w:t xml:space="preserve">for </w:t>
+            </w:r>
+            <w:r>
+              <w:t xml:space="preserve">His mercy </w:t>
+            </w:r>
+            <w:r>
+              <w:t>endures forever.</w:t>
+            </w:r>
+          </w:p>
+          <w:p>
+            <w:pPr>
               <w:pStyle w:val="EngIndEnd"/>
             </w:pPr>
           </w:p>
@@ -4698,7 +6229,23 @@
           </w:tcPr>
           <w:p>
             <w:r>
-              <w:t>Who giveth food to all flesh, for His mercy endureth for ever.</w:t>
+              <w:t xml:space="preserve">Who </w:t>
+            </w:r>
+            <w:proofErr w:type="spellStart"/>
+            <w:r>
+              <w:t>giveth</w:t>
+            </w:r>
+            <w:proofErr w:type="spellEnd"/>
+            <w:r>
+              <w:t xml:space="preserve"> food to all flesh, for His mercy </w:t>
+            </w:r>
+            <w:proofErr w:type="spellStart"/>
+            <w:r>
+              <w:t>endureth</w:t>
+            </w:r>
+            <w:proofErr w:type="spellEnd"/>
+            <w:r>
+              <w:t xml:space="preserve"> for ever.</w:t>
             </w:r>
           </w:p>
         </w:tc>
@@ -4831,6 +6378,43 @@
           </w:tcPr>
           <w:p>
             <w:pPr>
+              <w:pStyle w:val="EnglishHangNoCoptic"/>
+            </w:pPr>
+            <w:r>
+              <w:t xml:space="preserve">26 O </w:t>
+            </w:r>
+            <w:r>
+              <w:t>confess</w:t>
+            </w:r>
+            <w:r>
+              <w:t xml:space="preserve"> to the God of Heaven;</w:t>
+            </w:r>
+          </w:p>
+          <w:p>
+            <w:pPr>
+              <w:pStyle w:val="EnglishHangEndNoCoptic"/>
+            </w:pPr>
+            <w:r>
+              <w:tab/>
+            </w:r>
+            <w:r>
+              <w:rPr>
+                <w:i/>
+              </w:rPr>
+              <w:t xml:space="preserve">Alleluia: </w:t>
+            </w:r>
+            <w:r>
+              <w:t xml:space="preserve">for </w:t>
+            </w:r>
+            <w:r>
+              <w:t xml:space="preserve">His mercy </w:t>
+            </w:r>
+            <w:r>
+              <w:t>endures forever;</w:t>
+            </w:r>
+          </w:p>
+          <w:p>
+            <w:pPr>
               <w:pStyle w:val="EngIndEnd"/>
             </w:pPr>
           </w:p>
@@ -4871,7 +6455,15 @@
           </w:tcPr>
           <w:p>
             <w:r>
-              <w:t>O give thanks unto the God of heaven, for His mercy endureth for ever.</w:t>
+              <w:t xml:space="preserve">O give thanks unto the God of heaven, for His mercy </w:t>
+            </w:r>
+            <w:proofErr w:type="spellStart"/>
+            <w:r>
+              <w:t>endureth</w:t>
+            </w:r>
+            <w:proofErr w:type="spellEnd"/>
+            <w:r>
+              <w:t xml:space="preserve"> for ever.</w:t>
             </w:r>
           </w:p>
         </w:tc>
@@ -5013,8 +6605,6 @@
               </w:rPr>
               <w:t>For His mercy endures forever.</w:t>
             </w:r>
-            <w:bookmarkStart w:id="7" w:name="_GoBack"/>
-            <w:bookmarkEnd w:id="7"/>
           </w:p>
         </w:tc>
       </w:tr>
@@ -5033,6 +6623,67 @@
           <w:tcPr>
             <w:tcW w:w="613" w:type="pct"/>
           </w:tcPr>
+          <w:p>
+            <w:pPr>
+              <w:pStyle w:val="EnglishHangNoCoptic"/>
+            </w:pPr>
+            <w:r>
+              <w:t>26</w:t>
+            </w:r>
+            <w:r>
+              <w:t>b</w:t>
+            </w:r>
+            <w:r>
+              <w:t xml:space="preserve"> O </w:t>
+            </w:r>
+            <w:r>
+              <w:t>confess</w:t>
+            </w:r>
+            <w:r>
+              <w:t xml:space="preserve"> the </w:t>
+            </w:r>
+            <w:r>
+              <w:t>Lord</w:t>
+            </w:r>
+            <w:r>
+              <w:t xml:space="preserve"> of </w:t>
+            </w:r>
+            <w:r>
+              <w:t>Lords, [for He is good]</w:t>
+            </w:r>
+            <w:r>
+              <w:rPr>
+                <w:rStyle w:val="FootnoteReference"/>
+              </w:rPr>
+              <w:footnoteReference w:id="8"/>
+            </w:r>
+            <w:r>
+              <w:t>;</w:t>
+            </w:r>
+          </w:p>
+          <w:p>
+            <w:pPr>
+              <w:pStyle w:val="EnglishHangEndNoCoptic"/>
+            </w:pPr>
+            <w:r>
+              <w:tab/>
+            </w:r>
+            <w:r>
+              <w:rPr>
+                <w:i/>
+              </w:rPr>
+              <w:t xml:space="preserve">Alleluia: </w:t>
+            </w:r>
+            <w:r>
+              <w:t xml:space="preserve">for </w:t>
+            </w:r>
+            <w:r>
+              <w:t xml:space="preserve">His mercy </w:t>
+            </w:r>
+            <w:r>
+              <w:t>endures forever;</w:t>
+            </w:r>
+          </w:p>
           <w:p>
             <w:pPr>
               <w:pStyle w:val="EngInd"/>
@@ -5143,7 +6794,7 @@
 </file>
 
 <file path=word/comments.xml><?xml version="1.0" encoding="utf-8"?>
-<w:comments xmlns:wpc="http://schemas.microsoft.com/office/word/2010/wordprocessingCanvas" xmlns:cx="http://schemas.microsoft.com/office/drawing/2014/chartex" xmlns:cx1="http://schemas.microsoft.com/office/drawing/2015/9/8/chartex" xmlns:mc="http://schemas.openxmlformats.org/markup-compatibility/2006" xmlns:o="urn:schemas-microsoft-com:office:office" xmlns:r="http://schemas.openxmlformats.org/officeDocument/2006/relationships" xmlns:m="http://schemas.openxmlformats.org/officeDocument/2006/math" xmlns:v="urn:schemas-microsoft-com:vml" xmlns:wp14="http://schemas.microsoft.com/office/word/2010/wordprocessingDrawing" xmlns:wp="http://schemas.openxmlformats.org/drawingml/2006/wordprocessingDrawing" xmlns:w10="urn:schemas-microsoft-com:office:word" xmlns:w="http://schemas.openxmlformats.org/wordprocessingml/2006/main" xmlns:w14="http://schemas.microsoft.com/office/word/2010/wordml" xmlns:w15="http://schemas.microsoft.com/office/word/2012/wordml" xmlns:w16se="http://schemas.microsoft.com/office/word/2015/wordml/symex" xmlns:wpg="http://schemas.microsoft.com/office/word/2010/wordprocessingGroup" xmlns:wpi="http://schemas.microsoft.com/office/word/2010/wordprocessingInk" xmlns:wne="http://schemas.microsoft.com/office/word/2006/wordml" xmlns:wps="http://schemas.microsoft.com/office/word/2010/wordprocessingShape" mc:Ignorable="w14 w15 w16se wp14">
+<w:comments xmlns:wpc="http://schemas.microsoft.com/office/word/2010/wordprocessingCanvas" xmlns:mo="http://schemas.microsoft.com/office/mac/office/2008/main" xmlns:mc="http://schemas.openxmlformats.org/markup-compatibility/2006" xmlns:mv="urn:schemas-microsoft-com:mac:vml" xmlns:o="urn:schemas-microsoft-com:office:office" xmlns:r="http://schemas.openxmlformats.org/officeDocument/2006/relationships" xmlns:m="http://schemas.openxmlformats.org/officeDocument/2006/math" xmlns:v="urn:schemas-microsoft-com:vml" xmlns:wp14="http://schemas.microsoft.com/office/word/2010/wordprocessingDrawing" xmlns:wp="http://schemas.openxmlformats.org/drawingml/2006/wordprocessingDrawing" xmlns:w10="urn:schemas-microsoft-com:office:word" xmlns:w="http://schemas.openxmlformats.org/wordprocessingml/2006/main" xmlns:w14="http://schemas.microsoft.com/office/word/2010/wordml" xmlns:w15="http://schemas.microsoft.com/office/word/2012/wordml" xmlns:wpg="http://schemas.microsoft.com/office/word/2010/wordprocessingGroup" xmlns:wpi="http://schemas.microsoft.com/office/word/2010/wordprocessingInk" xmlns:wne="http://schemas.microsoft.com/office/word/2006/wordml" xmlns:wps="http://schemas.microsoft.com/office/word/2010/wordprocessingShape" mc:Ignorable="w14 w15 wp14">
   <w:comment w:id="0" w:author="Windows User" w:date="2015-10-30T08:56:00Z" w:initials="BS">
     <w:p>
       <w:pPr>
@@ -5260,7 +6911,7 @@
 </file>
 
 <file path=word/commentsExtended.xml><?xml version="1.0" encoding="utf-8"?>
-<w15:commentsEx xmlns:wpc="http://schemas.microsoft.com/office/word/2010/wordprocessingCanvas" xmlns:cx="http://schemas.microsoft.com/office/drawing/2014/chartex" xmlns:cx1="http://schemas.microsoft.com/office/drawing/2015/9/8/chartex" xmlns:mc="http://schemas.openxmlformats.org/markup-compatibility/2006" xmlns:o="urn:schemas-microsoft-com:office:office" xmlns:r="http://schemas.openxmlformats.org/officeDocument/2006/relationships" xmlns:m="http://schemas.openxmlformats.org/officeDocument/2006/math" xmlns:v="urn:schemas-microsoft-com:vml" xmlns:wp14="http://schemas.microsoft.com/office/word/2010/wordprocessingDrawing" xmlns:wp="http://schemas.openxmlformats.org/drawingml/2006/wordprocessingDrawing" xmlns:w10="urn:schemas-microsoft-com:office:word" xmlns:w="http://schemas.openxmlformats.org/wordprocessingml/2006/main" xmlns:w14="http://schemas.microsoft.com/office/word/2010/wordml" xmlns:w15="http://schemas.microsoft.com/office/word/2012/wordml" xmlns:w16se="http://schemas.microsoft.com/office/word/2015/wordml/symex" xmlns:wpg="http://schemas.microsoft.com/office/word/2010/wordprocessingGroup" xmlns:wpi="http://schemas.microsoft.com/office/word/2010/wordprocessingInk" xmlns:wne="http://schemas.microsoft.com/office/word/2006/wordml" xmlns:wps="http://schemas.microsoft.com/office/word/2010/wordprocessingShape" mc:Ignorable="w14 w15 w16se wp14">
+<w15:commentsEx xmlns:wpc="http://schemas.microsoft.com/office/word/2010/wordprocessingCanvas" xmlns:mo="http://schemas.microsoft.com/office/mac/office/2008/main" xmlns:mc="http://schemas.openxmlformats.org/markup-compatibility/2006" xmlns:mv="urn:schemas-microsoft-com:mac:vml" xmlns:o="urn:schemas-microsoft-com:office:office" xmlns:r="http://schemas.openxmlformats.org/officeDocument/2006/relationships" xmlns:m="http://schemas.openxmlformats.org/officeDocument/2006/math" xmlns:v="urn:schemas-microsoft-com:vml" xmlns:wp14="http://schemas.microsoft.com/office/word/2010/wordprocessingDrawing" xmlns:wp="http://schemas.openxmlformats.org/drawingml/2006/wordprocessingDrawing" xmlns:w10="urn:schemas-microsoft-com:office:word" xmlns:w="http://schemas.openxmlformats.org/wordprocessingml/2006/main" xmlns:w14="http://schemas.microsoft.com/office/word/2010/wordml" xmlns:w15="http://schemas.microsoft.com/office/word/2012/wordml" xmlns:wpg="http://schemas.microsoft.com/office/word/2010/wordprocessingGroup" xmlns:wpi="http://schemas.microsoft.com/office/word/2010/wordprocessingInk" xmlns:wne="http://schemas.microsoft.com/office/word/2006/wordml" xmlns:wps="http://schemas.microsoft.com/office/word/2010/wordprocessingShape" mc:Ignorable="w14 w15 wp14">
   <w15:commentEx w15:paraId="7347EA2A" w15:done="0"/>
   <w15:commentEx w15:paraId="160BBE33" w15:done="0"/>
   <w15:commentEx w15:paraId="40E5507A" w15:done="0"/>
@@ -5272,7 +6923,7 @@
 </file>
 
 <file path=word/endnotes.xml><?xml version="1.0" encoding="utf-8"?>
-<w:endnotes xmlns:wpc="http://schemas.microsoft.com/office/word/2010/wordprocessingCanvas" xmlns:cx="http://schemas.microsoft.com/office/drawing/2014/chartex" xmlns:cx1="http://schemas.microsoft.com/office/drawing/2015/9/8/chartex" xmlns:mc="http://schemas.openxmlformats.org/markup-compatibility/2006" xmlns:o="urn:schemas-microsoft-com:office:office" xmlns:r="http://schemas.openxmlformats.org/officeDocument/2006/relationships" xmlns:m="http://schemas.openxmlformats.org/officeDocument/2006/math" xmlns:v="urn:schemas-microsoft-com:vml" xmlns:wp14="http://schemas.microsoft.com/office/word/2010/wordprocessingDrawing" xmlns:wp="http://schemas.openxmlformats.org/drawingml/2006/wordprocessingDrawing" xmlns:w10="urn:schemas-microsoft-com:office:word" xmlns:w="http://schemas.openxmlformats.org/wordprocessingml/2006/main" xmlns:w14="http://schemas.microsoft.com/office/word/2010/wordml" xmlns:w15="http://schemas.microsoft.com/office/word/2012/wordml" xmlns:w16se="http://schemas.microsoft.com/office/word/2015/wordml/symex" xmlns:wpg="http://schemas.microsoft.com/office/word/2010/wordprocessingGroup" xmlns:wpi="http://schemas.microsoft.com/office/word/2010/wordprocessingInk" xmlns:wne="http://schemas.microsoft.com/office/word/2006/wordml" xmlns:wps="http://schemas.microsoft.com/office/word/2010/wordprocessingShape" mc:Ignorable="w14 w15 w16se wp14">
+<w:endnotes xmlns:wpc="http://schemas.microsoft.com/office/word/2010/wordprocessingCanvas" xmlns:mo="http://schemas.microsoft.com/office/mac/office/2008/main" xmlns:mc="http://schemas.openxmlformats.org/markup-compatibility/2006" xmlns:mv="urn:schemas-microsoft-com:mac:vml" xmlns:o="urn:schemas-microsoft-com:office:office" xmlns:r="http://schemas.openxmlformats.org/officeDocument/2006/relationships" xmlns:m="http://schemas.openxmlformats.org/officeDocument/2006/math" xmlns:v="urn:schemas-microsoft-com:vml" xmlns:wp14="http://schemas.microsoft.com/office/word/2010/wordprocessingDrawing" xmlns:wp="http://schemas.openxmlformats.org/drawingml/2006/wordprocessingDrawing" xmlns:w10="urn:schemas-microsoft-com:office:word" xmlns:w="http://schemas.openxmlformats.org/wordprocessingml/2006/main" xmlns:w14="http://schemas.microsoft.com/office/word/2010/wordml" xmlns:w15="http://schemas.microsoft.com/office/word/2012/wordml" xmlns:wpg="http://schemas.microsoft.com/office/word/2010/wordprocessingGroup" xmlns:wpi="http://schemas.microsoft.com/office/word/2010/wordprocessingInk" xmlns:wne="http://schemas.microsoft.com/office/word/2006/wordml" xmlns:wps="http://schemas.microsoft.com/office/word/2010/wordprocessingShape" mc:Ignorable="w14 w15 wp14">
   <w:endnote w:type="separator" w:id="-1">
     <w:p>
       <w:pPr>
@@ -5297,7 +6948,7 @@
 </file>
 
 <file path=word/footnotes.xml><?xml version="1.0" encoding="utf-8"?>
-<w:footnotes xmlns:wpc="http://schemas.microsoft.com/office/word/2010/wordprocessingCanvas" xmlns:cx="http://schemas.microsoft.com/office/drawing/2014/chartex" xmlns:cx1="http://schemas.microsoft.com/office/drawing/2015/9/8/chartex" xmlns:mc="http://schemas.openxmlformats.org/markup-compatibility/2006" xmlns:o="urn:schemas-microsoft-com:office:office" xmlns:r="http://schemas.openxmlformats.org/officeDocument/2006/relationships" xmlns:m="http://schemas.openxmlformats.org/officeDocument/2006/math" xmlns:v="urn:schemas-microsoft-com:vml" xmlns:wp14="http://schemas.microsoft.com/office/word/2010/wordprocessingDrawing" xmlns:wp="http://schemas.openxmlformats.org/drawingml/2006/wordprocessingDrawing" xmlns:w10="urn:schemas-microsoft-com:office:word" xmlns:w="http://schemas.openxmlformats.org/wordprocessingml/2006/main" xmlns:w14="http://schemas.microsoft.com/office/word/2010/wordml" xmlns:w15="http://schemas.microsoft.com/office/word/2012/wordml" xmlns:w16se="http://schemas.microsoft.com/office/word/2015/wordml/symex" xmlns:wpg="http://schemas.microsoft.com/office/word/2010/wordprocessingGroup" xmlns:wpi="http://schemas.microsoft.com/office/word/2010/wordprocessingInk" xmlns:wne="http://schemas.microsoft.com/office/word/2006/wordml" xmlns:wps="http://schemas.microsoft.com/office/word/2010/wordprocessingShape" mc:Ignorable="w14 w15 w16se wp14">
+<w:footnotes xmlns:wpc="http://schemas.microsoft.com/office/word/2010/wordprocessingCanvas" xmlns:mo="http://schemas.microsoft.com/office/mac/office/2008/main" xmlns:mc="http://schemas.openxmlformats.org/markup-compatibility/2006" xmlns:mv="urn:schemas-microsoft-com:mac:vml" xmlns:o="urn:schemas-microsoft-com:office:office" xmlns:r="http://schemas.openxmlformats.org/officeDocument/2006/relationships" xmlns:m="http://schemas.openxmlformats.org/officeDocument/2006/math" xmlns:v="urn:schemas-microsoft-com:vml" xmlns:wp14="http://schemas.microsoft.com/office/word/2010/wordprocessingDrawing" xmlns:wp="http://schemas.openxmlformats.org/drawingml/2006/wordprocessingDrawing" xmlns:w10="urn:schemas-microsoft-com:office:word" xmlns:w="http://schemas.openxmlformats.org/wordprocessingml/2006/main" xmlns:w14="http://schemas.microsoft.com/office/word/2010/wordml" xmlns:w15="http://schemas.microsoft.com/office/word/2012/wordml" xmlns:wpg="http://schemas.microsoft.com/office/word/2010/wordprocessingGroup" xmlns:wpi="http://schemas.microsoft.com/office/word/2010/wordprocessingInk" xmlns:wne="http://schemas.microsoft.com/office/word/2006/wordml" xmlns:wps="http://schemas.microsoft.com/office/word/2010/wordprocessingShape" mc:Ignorable="w14 w15 wp14">
   <w:footnote w:type="separator" w:id="-1">
     <w:p>
       <w:pPr>
@@ -5339,7 +6990,178 @@
         <w:t>or</w:t>
       </w:r>
       <w:r>
-        <w:t xml:space="preserve"> love. Cp. Lk. 10:37.</w:t>
+        <w:t xml:space="preserve"> love. Cp. </w:t>
+      </w:r>
+      <w:proofErr w:type="spellStart"/>
+      <w:r>
+        <w:t>Lk</w:t>
+      </w:r>
+      <w:proofErr w:type="spellEnd"/>
+      <w:r>
+        <w:t>. 10:37.</w:t>
+      </w:r>
+    </w:p>
+  </w:footnote>
+  <w:footnote w:id="2">
+    <w:p>
+      <w:pPr>
+        <w:pStyle w:val="footnote"/>
+      </w:pPr>
+      <w:r>
+        <w:rPr>
+          <w:rStyle w:val="FootnoteReference"/>
+        </w:rPr>
+        <w:footnoteRef/>
+      </w:r>
+      <w:r>
+        <w:t xml:space="preserve"> Or “give thanks to”, or “thankfully confess with praise”</w:t>
+      </w:r>
+    </w:p>
+  </w:footnote>
+  <w:footnote w:id="3">
+    <w:p>
+      <w:pPr>
+        <w:pStyle w:val="footnote"/>
+      </w:pPr>
+      <w:r>
+        <w:rPr>
+          <w:rStyle w:val="FootnoteReference"/>
+        </w:rPr>
+        <w:footnoteRef/>
+      </w:r>
+      <w:r>
+        <w:t xml:space="preserve"> [JS] the </w:t>
+      </w:r>
+      <w:r>
+        <w:rPr>
+          <w:i/>
+        </w:rPr>
+        <w:t>“Alleluia</w:t>
+      </w:r>
+      <w:r>
+        <w:t>” before each refrain is not in the Psalm, but is added to make the hymn of the Second Canticle.</w:t>
+      </w:r>
+    </w:p>
+  </w:footnote>
+  <w:footnote w:id="4">
+    <w:p>
+      <w:pPr>
+        <w:pStyle w:val="footnote"/>
+      </w:pPr>
+      <w:r>
+        <w:rPr>
+          <w:rStyle w:val="FootnoteReference"/>
+        </w:rPr>
+        <w:footnoteRef/>
+      </w:r>
+      <w:r>
+        <w:t xml:space="preserve"> mercy: </w:t>
+      </w:r>
+      <w:r>
+        <w:rPr>
+          <w:i/>
+        </w:rPr>
+        <w:t>or</w:t>
+      </w:r>
+      <w:r>
+        <w:t xml:space="preserve"> love. Cp. </w:t>
+      </w:r>
+      <w:proofErr w:type="spellStart"/>
+      <w:r>
+        <w:t>Lk</w:t>
+      </w:r>
+      <w:proofErr w:type="spellEnd"/>
+      <w:r>
+        <w:t>. 10:37.</w:t>
+      </w:r>
+    </w:p>
+  </w:footnote>
+  <w:footnote w:id="5">
+    <w:p>
+      <w:pPr>
+        <w:pStyle w:val="footnote"/>
+      </w:pPr>
+      <w:r>
+        <w:rPr>
+          <w:rStyle w:val="FootnoteReference"/>
+        </w:rPr>
+        <w:footnoteRef/>
+      </w:r>
+      <w:r>
+        <w:t xml:space="preserve"> [JS]. The Greek does contain “To Him”. If the first verses are rendered “O give thanks unto the </w:t>
+      </w:r>
+      <w:proofErr w:type="spellStart"/>
+      <w:r>
+        <w:t>Lrod</w:t>
+      </w:r>
+      <w:proofErr w:type="spellEnd"/>
+      <w:r>
+        <w:t>, for He is good…”, then it flows grammatically to say, “</w:t>
+      </w:r>
+      <w:r>
+        <w:rPr>
+          <w:b/>
+        </w:rPr>
+        <w:t>To Him</w:t>
+      </w:r>
+      <w:r>
+        <w:t xml:space="preserve"> who alone does great wonders”. If the first verses are rendered “thankfully confess with praise” or “O confess the Lord for He is good…”, which is more accurate, then to be grammatically correct, the “To Him” in each verse must be omitted. Clearly, thankfully confessing with praise is something done “to Him”, just as “giving thanks” is something done “to Him”, but such a construct doesn’t flow in English. </w:t>
+      </w:r>
+    </w:p>
+  </w:footnote>
+  <w:footnote w:id="6">
+    <w:p>
+      <w:pPr>
+        <w:pStyle w:val="footnote"/>
+      </w:pPr>
+      <w:r>
+        <w:rPr>
+          <w:rStyle w:val="FootnoteReference"/>
+        </w:rPr>
+        <w:footnoteRef/>
+      </w:r>
+      <w:r>
+        <w:t xml:space="preserve"> [JS] or “and shook of Pharaoh and his army into the Red sea,”</w:t>
+      </w:r>
+    </w:p>
+  </w:footnote>
+  <w:footnote w:id="7">
+    <w:p>
+      <w:pPr>
+        <w:pStyle w:val="footnote"/>
+      </w:pPr>
+      <w:r>
+        <w:rPr>
+          <w:rStyle w:val="FootnoteReference"/>
+        </w:rPr>
+        <w:footnoteRef/>
+      </w:r>
+      <w:r>
+        <w:t xml:space="preserve"> [JS] or “slew”</w:t>
+      </w:r>
+    </w:p>
+  </w:footnote>
+  <w:footnote w:id="8">
+    <w:p>
+      <w:pPr>
+        <w:pStyle w:val="footnote"/>
+      </w:pPr>
+      <w:r>
+        <w:rPr>
+          <w:rStyle w:val="FootnoteReference"/>
+        </w:rPr>
+        <w:footnoteRef/>
+      </w:r>
+      <w:r>
+        <w:t xml:space="preserve"> [JS] [] lacking in all but the </w:t>
+      </w:r>
+      <w:proofErr w:type="spellStart"/>
+      <w:r>
+        <w:t>Copitc</w:t>
+      </w:r>
+      <w:proofErr w:type="spellEnd"/>
+      <w:r>
+        <w:t>. This verse and 16b lacking in most translations.</w:t>
       </w:r>
     </w:p>
   </w:footnote>
@@ -5347,7 +7169,7 @@
 </file>
 
 <file path=word/styles.xml><?xml version="1.0" encoding="utf-8"?>
-<w:styles xmlns:mc="http://schemas.openxmlformats.org/markup-compatibility/2006" xmlns:r="http://schemas.openxmlformats.org/officeDocument/2006/relationships" xmlns:w="http://schemas.openxmlformats.org/wordprocessingml/2006/main" xmlns:w14="http://schemas.microsoft.com/office/word/2010/wordml" xmlns:w15="http://schemas.microsoft.com/office/word/2012/wordml" xmlns:w16se="http://schemas.microsoft.com/office/word/2015/wordml/symex" mc:Ignorable="w14 w15 w16se">
+<w:styles xmlns:mc="http://schemas.openxmlformats.org/markup-compatibility/2006" xmlns:r="http://schemas.openxmlformats.org/officeDocument/2006/relationships" xmlns:w="http://schemas.openxmlformats.org/wordprocessingml/2006/main" xmlns:w14="http://schemas.microsoft.com/office/word/2010/wordml" xmlns:w15="http://schemas.microsoft.com/office/word/2012/wordml" mc:Ignorable="w14 w15">
   <w:docDefaults>
     <w:rPrDefault>
       <w:rPr>
@@ -5363,7 +7185,7 @@
       </w:pPr>
     </w:pPrDefault>
   </w:docDefaults>
-  <w:latentStyles w:defLockedState="0" w:defUIPriority="99" w:defSemiHidden="0" w:defUnhideWhenUsed="0" w:defQFormat="0" w:count="371">
+  <w:latentStyles w:defLockedState="0" w:defUIPriority="99" w:defSemiHidden="0" w:defUnhideWhenUsed="0" w:defQFormat="0" w:count="380">
     <w:lsdException w:name="Normal" w:uiPriority="0" w:qFormat="1"/>
     <w:lsdException w:name="heading 1" w:uiPriority="9" w:qFormat="1"/>
     <w:lsdException w:name="heading 2" w:semiHidden="1" w:uiPriority="9" w:unhideWhenUsed="1" w:qFormat="1"/>
@@ -5857,6 +7679,7 @@
       <w:spacing w:after="0" w:line="240" w:lineRule="auto"/>
     </w:pPr>
     <w:tblPr>
+      <w:tblInd w:w="0" w:type="dxa"/>
       <w:tblBorders>
         <w:top w:val="single" w:sz="4" w:space="0" w:color="auto"/>
         <w:left w:val="single" w:sz="4" w:space="0" w:color="auto"/>
@@ -5865,6 +7688,12 @@
         <w:insideH w:val="single" w:sz="4" w:space="0" w:color="auto"/>
         <w:insideV w:val="single" w:sz="4" w:space="0" w:color="auto"/>
       </w:tblBorders>
+      <w:tblCellMar>
+        <w:top w:w="0" w:type="dxa"/>
+        <w:left w:w="108" w:type="dxa"/>
+        <w:bottom w:w="0" w:type="dxa"/>
+        <w:right w:w="108" w:type="dxa"/>
+      </w:tblCellMar>
     </w:tblPr>
   </w:style>
   <w:style w:type="paragraph" w:customStyle="1" w:styleId="Coptic">
@@ -6753,7 +8582,7 @@
 </file>
 
 <file path=customXml/itemProps1.xml><?xml version="1.0" encoding="utf-8"?>
-<ds:datastoreItem xmlns:ds="http://schemas.openxmlformats.org/officeDocument/2006/customXml" ds:itemID="{D639D52F-EB0C-4E69-A60D-7C5328288C04}">
+<ds:datastoreItem xmlns:ds="http://schemas.openxmlformats.org/officeDocument/2006/customXml" ds:itemID="{88EE51C1-5A20-3149-AA92-EE9406957064}">
   <ds:schemaRefs>
     <ds:schemaRef ds:uri="http://schemas.openxmlformats.org/officeDocument/2006/bibliography"/>
   </ds:schemaRefs>
